--- a/doc/DISC.docx
+++ b/doc/DISC.docx
@@ -1,6 +1,6 @@
 
 <file path=word/document.xml><?xml version="1.0" encoding="utf-8"?>
-<w:document xmlns:wpc="http://schemas.microsoft.com/office/word/2010/wordprocessingCanvas" xmlns:mc="http://schemas.openxmlformats.org/markup-compatibility/2006" xmlns:o="urn:schemas-microsoft-com:office:office" xmlns:r="http://schemas.openxmlformats.org/officeDocument/2006/relationships" xmlns:m="http://schemas.openxmlformats.org/officeDocument/2006/math" xmlns:v="urn:schemas-microsoft-com:vml" xmlns:wp14="http://schemas.microsoft.com/office/word/2010/wordprocessingDrawing" xmlns:wp="http://schemas.openxmlformats.org/drawingml/2006/wordprocessingDrawing" xmlns:w10="urn:schemas-microsoft-com:office:word" xmlns:w="http://schemas.openxmlformats.org/wordprocessingml/2006/main" xmlns:w14="http://schemas.microsoft.com/office/word/2010/wordml" xmlns:wpg="http://schemas.microsoft.com/office/word/2010/wordprocessingGroup" xmlns:wpi="http://schemas.microsoft.com/office/word/2010/wordprocessingInk" xmlns:wne="http://schemas.microsoft.com/office/word/2006/wordml" xmlns:wps="http://schemas.microsoft.com/office/word/2010/wordprocessingShape" mc:Ignorable="w14 wp14">
+<w:document xmlns:ve="http://schemas.openxmlformats.org/markup-compatibility/2006" xmlns:o="urn:schemas-microsoft-com:office:office" xmlns:r="http://schemas.openxmlformats.org/officeDocument/2006/relationships" xmlns:m="http://schemas.openxmlformats.org/officeDocument/2006/math" xmlns:v="urn:schemas-microsoft-com:vml" xmlns:wp="http://schemas.openxmlformats.org/drawingml/2006/wordprocessingDrawing" xmlns:w10="urn:schemas-microsoft-com:office:word" xmlns:w="http://schemas.openxmlformats.org/wordprocessingml/2006/main" xmlns:wne="http://schemas.microsoft.com/office/word/2006/wordml">
   <w:body>
     <w:p>
       <w:r>
@@ -78,7 +78,7 @@
       <w:tblPr>
         <w:tblW w:w="8520" w:type="dxa"/>
         <w:tblInd w:w="93" w:type="dxa"/>
-        <w:tblLook w:val="04A0" w:firstRow="1" w:lastRow="0" w:firstColumn="1" w:lastColumn="0" w:noHBand="0" w:noVBand="1"/>
+        <w:tblLook w:val="04A0"/>
       </w:tblPr>
       <w:tblGrid>
         <w:gridCol w:w="8520"/>
@@ -333,10 +333,1116 @@
           <w:noProof/>
         </w:rPr>
         <w:drawing>
-          <wp:inline distT="0" distB="0" distL="0" distR="0" wp14:anchorId="50386D5F" wp14:editId="71A299DD">
+          <wp:inline distT="0" distB="0" distL="0" distR="0">
             <wp:extent cx="5274310" cy="587866"/>
             <wp:effectExtent l="0" t="0" r="2540" b="3175"/>
             <wp:docPr id="1" name="图片 1"/>
+            <wp:cNvGraphicFramePr>
+              <a:graphicFrameLocks xmlns:a="http://schemas.openxmlformats.org/drawingml/2006/main" noChangeAspect="1"/>
+            </wp:cNvGraphicFramePr>
+            <a:graphic xmlns:a="http://schemas.openxmlformats.org/drawingml/2006/main">
+              <a:graphicData uri="http://schemas.openxmlformats.org/drawingml/2006/picture">
+                <pic:pic xmlns:pic="http://schemas.openxmlformats.org/drawingml/2006/picture">
+                  <pic:nvPicPr>
+                    <pic:cNvPr id="0" name=""/>
+                    <pic:cNvPicPr/>
+                  </pic:nvPicPr>
+                  <pic:blipFill>
+                    <a:blip r:embed="rId7"/>
+                    <a:stretch>
+                      <a:fillRect/>
+                    </a:stretch>
+                  </pic:blipFill>
+                  <pic:spPr>
+                    <a:xfrm>
+                      <a:off x="0" y="0"/>
+                      <a:ext cx="5274310" cy="587866"/>
+                    </a:xfrm>
+                    <a:prstGeom prst="rect">
+                      <a:avLst/>
+                    </a:prstGeom>
+                  </pic:spPr>
+                </pic:pic>
+              </a:graphicData>
+            </a:graphic>
+          </wp:inline>
+        </w:drawing>
+      </w:r>
+    </w:p>
+    <w:p/>
+    <w:p>
+      <w:r>
+        <w:rPr>
+          <w:rFonts w:hint="eastAsia"/>
+        </w:rPr>
+        <w:t>第三步：将各维度原始得分（第二步所得数据）</w:t>
+      </w:r>
+      <w:r>
+        <w:rPr>
+          <w:rFonts w:hint="eastAsia"/>
+        </w:rPr>
+        <w:t>分别金额</w:t>
+      </w:r>
+      <w:r>
+        <w:rPr>
+          <w:rFonts w:hint="eastAsia"/>
+        </w:rPr>
+        <w:t>转换为标准百分位数，即带入以下公式，每个公式如下所示</w:t>
+      </w:r>
+      <w:r>
+        <w:rPr>
+          <w:rFonts w:hint="eastAsia"/>
+        </w:rPr>
+        <w:t>，</w:t>
+      </w:r>
+      <w:r>
+        <w:rPr>
+          <w:rFonts w:hint="eastAsia"/>
+        </w:rPr>
+        <w:t>X</w:t>
+      </w:r>
+      <w:r>
+        <w:rPr>
+          <w:rFonts w:hint="eastAsia"/>
+        </w:rPr>
+        <w:t>为该维度对应的原始得分</w:t>
+      </w:r>
+      <w:r>
+        <w:rPr>
+          <w:rFonts w:hint="eastAsia"/>
+        </w:rPr>
+        <w:t>：</w:t>
+      </w:r>
+    </w:p>
+    <w:p>
+      <w:r>
+        <w:rPr>
+          <w:rFonts w:hint="eastAsia"/>
+        </w:rPr>
+        <w:t>外在的我</w:t>
+      </w:r>
+      <w:r>
+        <w:rPr>
+          <w:rFonts w:hint="eastAsia"/>
+        </w:rPr>
+        <w:t>D</w:t>
+      </w:r>
+      <w:r>
+        <w:rPr>
+          <w:rFonts w:hint="eastAsia"/>
+        </w:rPr>
+        <w:t>：</w:t>
+      </w:r>
+      <w:r>
+        <w:rPr>
+          <w:rFonts w:hint="eastAsia"/>
+        </w:rPr>
+        <w:t>(</w:t>
+      </w:r>
+      <w:r>
+        <w:rPr>
+          <w:rFonts w:hint="eastAsia"/>
+        </w:rPr>
+        <w:t>（</w:t>
+      </w:r>
+      <w:r>
+        <w:rPr>
+          <w:rFonts w:hint="eastAsia"/>
+        </w:rPr>
+        <w:t>X-6</w:t>
+      </w:r>
+      <w:r>
+        <w:rPr>
+          <w:rFonts w:hint="eastAsia"/>
+        </w:rPr>
+        <w:t>）</w:t>
+      </w:r>
+      <w:r>
+        <w:rPr>
+          <w:rFonts w:hint="eastAsia"/>
+        </w:rPr>
+        <w:t>/3.02)*</w:t>
+      </w:r>
+      <w:r>
+        <w:rPr>
+          <w:rFonts w:hint="eastAsia"/>
+        </w:rPr>
+        <w:t>15</w:t>
+      </w:r>
+      <w:r>
+        <w:rPr>
+          <w:rFonts w:hint="eastAsia"/>
+        </w:rPr>
+        <w:t>+50</w:t>
+      </w:r>
+    </w:p>
+    <w:p>
+      <w:r>
+        <w:rPr>
+          <w:rFonts w:hint="eastAsia"/>
+        </w:rPr>
+        <w:t>外在</w:t>
+      </w:r>
+      <w:r>
+        <w:rPr>
+          <w:rFonts w:hint="eastAsia"/>
+        </w:rPr>
+        <w:t>的我</w:t>
+      </w:r>
+      <w:r>
+        <w:rPr>
+          <w:rFonts w:hint="eastAsia"/>
+        </w:rPr>
+        <w:t>I</w:t>
+      </w:r>
+      <w:r>
+        <w:rPr>
+          <w:rFonts w:hint="eastAsia"/>
+        </w:rPr>
+        <w:t>：</w:t>
+      </w:r>
+      <w:r>
+        <w:rPr>
+          <w:rFonts w:hint="eastAsia"/>
+        </w:rPr>
+        <w:t>[</w:t>
+      </w:r>
+      <w:r>
+        <w:rPr>
+          <w:rFonts w:hint="eastAsia"/>
+        </w:rPr>
+        <w:t>（</w:t>
+      </w:r>
+      <w:r>
+        <w:rPr>
+          <w:rFonts w:hint="eastAsia"/>
+        </w:rPr>
+        <w:t>X-6</w:t>
+      </w:r>
+      <w:r>
+        <w:rPr>
+          <w:rFonts w:hint="eastAsia"/>
+        </w:rPr>
+        <w:t>）</w:t>
+      </w:r>
+      <w:r>
+        <w:rPr>
+          <w:rFonts w:hint="eastAsia"/>
+        </w:rPr>
+        <w:t>/2.78]*</w:t>
+      </w:r>
+      <w:r>
+        <w:rPr>
+          <w:rFonts w:hint="eastAsia"/>
+        </w:rPr>
+        <w:t>15</w:t>
+      </w:r>
+      <w:r>
+        <w:rPr>
+          <w:rFonts w:hint="eastAsia"/>
+        </w:rPr>
+        <w:t>+50</w:t>
+      </w:r>
+    </w:p>
+    <w:p>
+      <w:r>
+        <w:rPr>
+          <w:rFonts w:hint="eastAsia"/>
+        </w:rPr>
+        <w:t>外在</w:t>
+      </w:r>
+      <w:r>
+        <w:rPr>
+          <w:rFonts w:hint="eastAsia"/>
+        </w:rPr>
+        <w:t>的我</w:t>
+      </w:r>
+      <w:r>
+        <w:rPr>
+          <w:rFonts w:hint="eastAsia"/>
+        </w:rPr>
+        <w:t>S</w:t>
+      </w:r>
+      <w:r>
+        <w:rPr>
+          <w:rFonts w:hint="eastAsia"/>
+        </w:rPr>
+        <w:t>：</w:t>
+      </w:r>
+      <w:r>
+        <w:rPr>
+          <w:rFonts w:hint="eastAsia"/>
+        </w:rPr>
+        <w:t>[</w:t>
+      </w:r>
+      <w:r>
+        <w:rPr>
+          <w:rFonts w:hint="eastAsia"/>
+        </w:rPr>
+        <w:t>（</w:t>
+      </w:r>
+      <w:r>
+        <w:rPr>
+          <w:rFonts w:hint="eastAsia"/>
+        </w:rPr>
+        <w:t>X-6</w:t>
+      </w:r>
+      <w:r>
+        <w:rPr>
+          <w:rFonts w:hint="eastAsia"/>
+        </w:rPr>
+        <w:t>）</w:t>
+      </w:r>
+      <w:r>
+        <w:rPr>
+          <w:rFonts w:hint="eastAsia"/>
+        </w:rPr>
+        <w:t>/3.14]*</w:t>
+      </w:r>
+      <w:r>
+        <w:rPr>
+          <w:rFonts w:hint="eastAsia"/>
+        </w:rPr>
+        <w:t>15</w:t>
+      </w:r>
+      <w:r>
+        <w:rPr>
+          <w:rFonts w:hint="eastAsia"/>
+        </w:rPr>
+        <w:t>+50</w:t>
+      </w:r>
+    </w:p>
+    <w:p>
+      <w:r>
+        <w:rPr>
+          <w:rFonts w:hint="eastAsia"/>
+        </w:rPr>
+        <w:t>外在</w:t>
+      </w:r>
+      <w:r>
+        <w:rPr>
+          <w:rFonts w:hint="eastAsia"/>
+        </w:rPr>
+        <w:t>的我</w:t>
+      </w:r>
+      <w:r>
+        <w:rPr>
+          <w:rFonts w:hint="eastAsia"/>
+        </w:rPr>
+        <w:t>C</w:t>
+      </w:r>
+      <w:r>
+        <w:rPr>
+          <w:rFonts w:hint="eastAsia"/>
+        </w:rPr>
+        <w:t>：</w:t>
+      </w:r>
+      <w:r>
+        <w:rPr>
+          <w:rFonts w:hint="eastAsia"/>
+        </w:rPr>
+        <w:t>[</w:t>
+      </w:r>
+      <w:r>
+        <w:rPr>
+          <w:rFonts w:hint="eastAsia"/>
+        </w:rPr>
+        <w:t>（</w:t>
+      </w:r>
+      <w:r>
+        <w:rPr>
+          <w:rFonts w:hint="eastAsia"/>
+        </w:rPr>
+        <w:t>X-6</w:t>
+      </w:r>
+      <w:r>
+        <w:rPr>
+          <w:rFonts w:hint="eastAsia"/>
+        </w:rPr>
+        <w:t>）</w:t>
+      </w:r>
+      <w:r>
+        <w:rPr>
+          <w:rFonts w:hint="eastAsia"/>
+        </w:rPr>
+        <w:t>/4.16]*</w:t>
+      </w:r>
+      <w:r>
+        <w:rPr>
+          <w:rFonts w:hint="eastAsia"/>
+        </w:rPr>
+        <w:t>15</w:t>
+      </w:r>
+      <w:r>
+        <w:rPr>
+          <w:rFonts w:hint="eastAsia"/>
+        </w:rPr>
+        <w:t>+50</w:t>
+      </w:r>
+    </w:p>
+    <w:p>
+      <w:r>
+        <w:rPr>
+          <w:rFonts w:hint="eastAsia"/>
+        </w:rPr>
+        <w:t>内在</w:t>
+      </w:r>
+      <w:r>
+        <w:rPr>
+          <w:rFonts w:hint="eastAsia"/>
+        </w:rPr>
+        <w:t>的我</w:t>
+      </w:r>
+      <w:r>
+        <w:rPr>
+          <w:rFonts w:hint="eastAsia"/>
+        </w:rPr>
+        <w:t>D</w:t>
+      </w:r>
+      <w:r>
+        <w:rPr>
+          <w:rFonts w:hint="eastAsia"/>
+        </w:rPr>
+        <w:t>：</w:t>
+      </w:r>
+      <w:r>
+        <w:rPr>
+          <w:rFonts w:hint="eastAsia"/>
+        </w:rPr>
+        <w:t>X/2.43*</w:t>
+      </w:r>
+      <w:r>
+        <w:rPr>
+          <w:rFonts w:hint="eastAsia"/>
+        </w:rPr>
+        <w:t>15</w:t>
+      </w:r>
+      <w:r>
+        <w:rPr>
+          <w:rFonts w:hint="eastAsia"/>
+        </w:rPr>
+        <w:t>+50</w:t>
+      </w:r>
+    </w:p>
+    <w:p>
+      <w:r>
+        <w:rPr>
+          <w:rFonts w:hint="eastAsia"/>
+        </w:rPr>
+        <w:t>内在</w:t>
+      </w:r>
+      <w:r>
+        <w:rPr>
+          <w:rFonts w:hint="eastAsia"/>
+        </w:rPr>
+        <w:t>的我</w:t>
+      </w:r>
+      <w:r>
+        <w:rPr>
+          <w:rFonts w:hint="eastAsia"/>
+        </w:rPr>
+        <w:t>I</w:t>
+      </w:r>
+      <w:r>
+        <w:rPr>
+          <w:rFonts w:hint="eastAsia"/>
+        </w:rPr>
+        <w:t>：</w:t>
+      </w:r>
+      <w:r>
+        <w:rPr>
+          <w:rFonts w:hint="eastAsia"/>
+        </w:rPr>
+        <w:t>X/2.72*</w:t>
+      </w:r>
+      <w:r>
+        <w:rPr>
+          <w:rFonts w:hint="eastAsia"/>
+        </w:rPr>
+        <w:t>15</w:t>
+      </w:r>
+      <w:r>
+        <w:rPr>
+          <w:rFonts w:hint="eastAsia"/>
+        </w:rPr>
+        <w:t>+50</w:t>
+      </w:r>
+    </w:p>
+    <w:p>
+      <w:r>
+        <w:rPr>
+          <w:rFonts w:hint="eastAsia"/>
+        </w:rPr>
+        <w:t>内在</w:t>
+      </w:r>
+      <w:r>
+        <w:rPr>
+          <w:rFonts w:hint="eastAsia"/>
+        </w:rPr>
+        <w:t>的我</w:t>
+      </w:r>
+      <w:r>
+        <w:rPr>
+          <w:rFonts w:hint="eastAsia"/>
+        </w:rPr>
+        <w:t>S</w:t>
+      </w:r>
+      <w:r>
+        <w:rPr>
+          <w:rFonts w:hint="eastAsia"/>
+        </w:rPr>
+        <w:t>：</w:t>
+      </w:r>
+      <w:r>
+        <w:rPr>
+          <w:rFonts w:hint="eastAsia"/>
+        </w:rPr>
+        <w:t>X/2.07*</w:t>
+      </w:r>
+      <w:r>
+        <w:rPr>
+          <w:rFonts w:hint="eastAsia"/>
+        </w:rPr>
+        <w:t>15</w:t>
+      </w:r>
+      <w:r>
+        <w:rPr>
+          <w:rFonts w:hint="eastAsia"/>
+        </w:rPr>
+        <w:t>+50</w:t>
+      </w:r>
+    </w:p>
+    <w:p>
+      <w:r>
+        <w:rPr>
+          <w:rFonts w:hint="eastAsia"/>
+        </w:rPr>
+        <w:t>内在</w:t>
+      </w:r>
+      <w:r>
+        <w:rPr>
+          <w:rFonts w:hint="eastAsia"/>
+        </w:rPr>
+        <w:t>的我</w:t>
+      </w:r>
+      <w:r>
+        <w:rPr>
+          <w:rFonts w:hint="eastAsia"/>
+        </w:rPr>
+        <w:t>C</w:t>
+      </w:r>
+      <w:r>
+        <w:rPr>
+          <w:rFonts w:hint="eastAsia"/>
+        </w:rPr>
+        <w:t>：</w:t>
+      </w:r>
+      <w:r>
+        <w:rPr>
+          <w:rFonts w:hint="eastAsia"/>
+        </w:rPr>
+        <w:t>X/2.62*</w:t>
+      </w:r>
+      <w:r>
+        <w:rPr>
+          <w:rFonts w:hint="eastAsia"/>
+        </w:rPr>
+        <w:t>15</w:t>
+      </w:r>
+      <w:r>
+        <w:rPr>
+          <w:rFonts w:hint="eastAsia"/>
+        </w:rPr>
+        <w:t>+50</w:t>
+      </w:r>
+    </w:p>
+    <w:p>
+      <w:r>
+        <w:rPr>
+          <w:rFonts w:hint="eastAsia"/>
+        </w:rPr>
+        <w:t>现实</w:t>
+      </w:r>
+      <w:r>
+        <w:rPr>
+          <w:rFonts w:hint="eastAsia"/>
+        </w:rPr>
+        <w:t>的我</w:t>
+      </w:r>
+      <w:r>
+        <w:rPr>
+          <w:rFonts w:hint="eastAsia"/>
+        </w:rPr>
+        <w:t>D:[</w:t>
+      </w:r>
+      <w:r>
+        <w:rPr>
+          <w:rFonts w:hint="eastAsia"/>
+        </w:rPr>
+        <w:t>（</w:t>
+      </w:r>
+      <w:r>
+        <w:rPr>
+          <w:rFonts w:hint="eastAsia"/>
+        </w:rPr>
+        <w:t>X-6</w:t>
+      </w:r>
+      <w:r>
+        <w:rPr>
+          <w:rFonts w:hint="eastAsia"/>
+        </w:rPr>
+        <w:t>）</w:t>
+      </w:r>
+      <w:r>
+        <w:rPr>
+          <w:rFonts w:hint="eastAsia"/>
+        </w:rPr>
+        <w:t>/4.95]*</w:t>
+      </w:r>
+      <w:r>
+        <w:rPr>
+          <w:rFonts w:hint="eastAsia"/>
+        </w:rPr>
+        <w:t>15</w:t>
+      </w:r>
+      <w:r>
+        <w:rPr>
+          <w:rFonts w:hint="eastAsia"/>
+        </w:rPr>
+        <w:t>+50</w:t>
+      </w:r>
+    </w:p>
+    <w:p>
+      <w:r>
+        <w:rPr>
+          <w:rFonts w:hint="eastAsia"/>
+        </w:rPr>
+        <w:t>现实</w:t>
+      </w:r>
+      <w:r>
+        <w:rPr>
+          <w:rFonts w:hint="eastAsia"/>
+        </w:rPr>
+        <w:t>的我</w:t>
+      </w:r>
+      <w:r>
+        <w:rPr>
+          <w:rFonts w:hint="eastAsia"/>
+        </w:rPr>
+        <w:t>I:[</w:t>
+      </w:r>
+      <w:r>
+        <w:rPr>
+          <w:rFonts w:hint="eastAsia"/>
+        </w:rPr>
+        <w:t>（</w:t>
+      </w:r>
+      <w:r>
+        <w:rPr>
+          <w:rFonts w:hint="eastAsia"/>
+        </w:rPr>
+        <w:t>X-6</w:t>
+      </w:r>
+      <w:r>
+        <w:rPr>
+          <w:rFonts w:hint="eastAsia"/>
+        </w:rPr>
+        <w:t>）</w:t>
+      </w:r>
+      <w:r>
+        <w:rPr>
+          <w:rFonts w:hint="eastAsia"/>
+        </w:rPr>
+        <w:t>/4.94]*</w:t>
+      </w:r>
+      <w:r>
+        <w:rPr>
+          <w:rFonts w:hint="eastAsia"/>
+        </w:rPr>
+        <w:t>15</w:t>
+      </w:r>
+      <w:r>
+        <w:rPr>
+          <w:rFonts w:hint="eastAsia"/>
+        </w:rPr>
+        <w:t>+50</w:t>
+      </w:r>
+    </w:p>
+    <w:p>
+      <w:r>
+        <w:rPr>
+          <w:rFonts w:hint="eastAsia"/>
+        </w:rPr>
+        <w:t>现实</w:t>
+      </w:r>
+      <w:r>
+        <w:rPr>
+          <w:rFonts w:hint="eastAsia"/>
+        </w:rPr>
+        <w:t>的我</w:t>
+      </w:r>
+      <w:r>
+        <w:rPr>
+          <w:rFonts w:hint="eastAsia"/>
+        </w:rPr>
+        <w:t>S:[</w:t>
+      </w:r>
+      <w:r>
+        <w:rPr>
+          <w:rFonts w:hint="eastAsia"/>
+        </w:rPr>
+        <w:t>（</w:t>
+      </w:r>
+      <w:r>
+        <w:rPr>
+          <w:rFonts w:hint="eastAsia"/>
+        </w:rPr>
+        <w:t>X-6</w:t>
+      </w:r>
+      <w:r>
+        <w:rPr>
+          <w:rFonts w:hint="eastAsia"/>
+        </w:rPr>
+        <w:t>）</w:t>
+      </w:r>
+      <w:r>
+        <w:rPr>
+          <w:rFonts w:hint="eastAsia"/>
+        </w:rPr>
+        <w:t>/4.77]*</w:t>
+      </w:r>
+      <w:r>
+        <w:rPr>
+          <w:rFonts w:hint="eastAsia"/>
+        </w:rPr>
+        <w:t>15</w:t>
+      </w:r>
+      <w:r>
+        <w:rPr>
+          <w:rFonts w:hint="eastAsia"/>
+        </w:rPr>
+        <w:t>+50</w:t>
+      </w:r>
+    </w:p>
+    <w:p>
+      <w:r>
+        <w:rPr>
+          <w:rFonts w:hint="eastAsia"/>
+        </w:rPr>
+        <w:t>现实</w:t>
+      </w:r>
+      <w:r>
+        <w:rPr>
+          <w:rFonts w:hint="eastAsia"/>
+        </w:rPr>
+        <w:t>的我</w:t>
+      </w:r>
+      <w:r>
+        <w:rPr>
+          <w:rFonts w:hint="eastAsia"/>
+        </w:rPr>
+        <w:t>C</w:t>
+      </w:r>
+      <w:r>
+        <w:rPr>
+          <w:rFonts w:hint="eastAsia"/>
+        </w:rPr>
+        <w:t>：</w:t>
+      </w:r>
+      <w:r>
+        <w:rPr>
+          <w:rFonts w:hint="eastAsia"/>
+        </w:rPr>
+        <w:t>[</w:t>
+      </w:r>
+      <w:r>
+        <w:rPr>
+          <w:rFonts w:hint="eastAsia"/>
+        </w:rPr>
+        <w:t>（</w:t>
+      </w:r>
+      <w:r>
+        <w:rPr>
+          <w:rFonts w:hint="eastAsia"/>
+        </w:rPr>
+        <w:t>X-6</w:t>
+      </w:r>
+      <w:r>
+        <w:rPr>
+          <w:rFonts w:hint="eastAsia"/>
+        </w:rPr>
+        <w:t>）</w:t>
+      </w:r>
+      <w:r>
+        <w:rPr>
+          <w:rFonts w:hint="eastAsia"/>
+        </w:rPr>
+        <w:t>/6.30]*</w:t>
+      </w:r>
+      <w:r>
+        <w:rPr>
+          <w:rFonts w:hint="eastAsia"/>
+        </w:rPr>
+        <w:t>15</w:t>
+      </w:r>
+      <w:r>
+        <w:rPr>
+          <w:rFonts w:hint="eastAsia"/>
+        </w:rPr>
+        <w:t>+50</w:t>
+      </w:r>
+    </w:p>
+    <w:p>
+      <w:r>
+        <w:rPr>
+          <w:rFonts w:hint="eastAsia"/>
+        </w:rPr>
+        <w:t xml:space="preserve">* </w:t>
+      </w:r>
+      <w:r>
+        <w:rPr>
+          <w:rFonts w:hint="eastAsia"/>
+        </w:rPr>
+        <w:t>如果数值大于</w:t>
+      </w:r>
+      <w:r>
+        <w:rPr>
+          <w:rFonts w:hint="eastAsia"/>
+        </w:rPr>
+        <w:t>95</w:t>
+      </w:r>
+      <w:r>
+        <w:rPr>
+          <w:rFonts w:hint="eastAsia"/>
+        </w:rPr>
+        <w:t>，则记为</w:t>
+      </w:r>
+      <w:r>
+        <w:rPr>
+          <w:rFonts w:hint="eastAsia"/>
+        </w:rPr>
+        <w:t>95</w:t>
+      </w:r>
+      <w:r>
+        <w:rPr>
+          <w:rFonts w:hint="eastAsia"/>
+        </w:rPr>
+        <w:t>；如果数值小于</w:t>
+      </w:r>
+      <w:r>
+        <w:rPr>
+          <w:rFonts w:hint="eastAsia"/>
+        </w:rPr>
+        <w:t>5</w:t>
+      </w:r>
+      <w:r>
+        <w:rPr>
+          <w:rFonts w:hint="eastAsia"/>
+        </w:rPr>
+        <w:t>，则记为</w:t>
+      </w:r>
+      <w:r>
+        <w:rPr>
+          <w:rFonts w:hint="eastAsia"/>
+        </w:rPr>
+        <w:t>5</w:t>
+      </w:r>
+      <w:r>
+        <w:rPr>
+          <w:rFonts w:hint="eastAsia"/>
+        </w:rPr>
+        <w:t>。</w:t>
+      </w:r>
+    </w:p>
+    <w:p/>
+    <w:p>
+      <w:r>
+        <w:rPr>
+          <w:rFonts w:hint="eastAsia"/>
+        </w:rPr>
+        <w:t>第四步：根据标准百分位数（第三步所得）计算</w:t>
+      </w:r>
+      <w:r>
+        <w:rPr>
+          <w:rFonts w:hint="eastAsia"/>
+        </w:rPr>
+        <w:t>D/I/S/C</w:t>
+      </w:r>
+      <w:r>
+        <w:rPr>
+          <w:rFonts w:hint="eastAsia"/>
+        </w:rPr>
+        <w:t>转换压力</w:t>
+      </w:r>
+    </w:p>
+    <w:p>
+      <w:r>
+        <w:rPr>
+          <w:rFonts w:hint="eastAsia"/>
+        </w:rPr>
+        <w:t>转换压力</w:t>
+      </w:r>
+      <w:r>
+        <w:rPr>
+          <w:rFonts w:hint="eastAsia"/>
+        </w:rPr>
+        <w:t>D</w:t>
+      </w:r>
+      <w:r>
+        <w:rPr>
+          <w:rFonts w:hint="eastAsia"/>
+        </w:rPr>
+        <w:t>：</w:t>
+      </w:r>
+      <w:r>
+        <w:rPr>
+          <w:rFonts w:hint="eastAsia"/>
+        </w:rPr>
+        <w:t>外在</w:t>
+      </w:r>
+      <w:r>
+        <w:rPr>
+          <w:rFonts w:hint="eastAsia"/>
+        </w:rPr>
+        <w:t>的我</w:t>
+      </w:r>
+      <w:r>
+        <w:rPr>
+          <w:rFonts w:hint="eastAsia"/>
+        </w:rPr>
+        <w:t xml:space="preserve">D </w:t>
+      </w:r>
+      <w:r>
+        <w:rPr>
+          <w:rFonts w:hint="eastAsia"/>
+        </w:rPr>
+        <w:t>—</w:t>
+      </w:r>
+      <w:r>
+        <w:rPr>
+          <w:rFonts w:hint="eastAsia"/>
+        </w:rPr>
+        <w:t>内在</w:t>
+      </w:r>
+      <w:r>
+        <w:rPr>
+          <w:rFonts w:hint="eastAsia"/>
+        </w:rPr>
+        <w:t>的我</w:t>
+      </w:r>
+      <w:r>
+        <w:rPr>
+          <w:rFonts w:hint="eastAsia"/>
+        </w:rPr>
+        <w:t>D</w:t>
+      </w:r>
+    </w:p>
+    <w:p>
+      <w:r>
+        <w:rPr>
+          <w:rFonts w:hint="eastAsia"/>
+        </w:rPr>
+        <w:t>转换压力</w:t>
+      </w:r>
+      <w:r>
+        <w:rPr>
+          <w:rFonts w:hint="eastAsia"/>
+        </w:rPr>
+        <w:t>I</w:t>
+      </w:r>
+      <w:r>
+        <w:rPr>
+          <w:rFonts w:hint="eastAsia"/>
+        </w:rPr>
+        <w:t>：</w:t>
+      </w:r>
+      <w:r>
+        <w:rPr>
+          <w:rFonts w:hint="eastAsia"/>
+        </w:rPr>
+        <w:t>外在</w:t>
+      </w:r>
+      <w:r>
+        <w:rPr>
+          <w:rFonts w:hint="eastAsia"/>
+        </w:rPr>
+        <w:t>的我</w:t>
+      </w:r>
+      <w:r>
+        <w:rPr>
+          <w:rFonts w:hint="eastAsia"/>
+        </w:rPr>
+        <w:t xml:space="preserve">I </w:t>
+      </w:r>
+      <w:r>
+        <w:rPr>
+          <w:rFonts w:hint="eastAsia"/>
+        </w:rPr>
+        <w:t>—</w:t>
+      </w:r>
+      <w:r>
+        <w:rPr>
+          <w:rFonts w:hint="eastAsia"/>
+        </w:rPr>
+        <w:t>内在</w:t>
+      </w:r>
+      <w:r>
+        <w:rPr>
+          <w:rFonts w:hint="eastAsia"/>
+        </w:rPr>
+        <w:t>的我</w:t>
+      </w:r>
+      <w:r>
+        <w:rPr>
+          <w:rFonts w:hint="eastAsia"/>
+        </w:rPr>
+        <w:t>I</w:t>
+      </w:r>
+    </w:p>
+    <w:p>
+      <w:r>
+        <w:rPr>
+          <w:rFonts w:hint="eastAsia"/>
+        </w:rPr>
+        <w:t>转换压力</w:t>
+      </w:r>
+      <w:r>
+        <w:rPr>
+          <w:rFonts w:hint="eastAsia"/>
+        </w:rPr>
+        <w:t>S</w:t>
+      </w:r>
+      <w:r>
+        <w:rPr>
+          <w:rFonts w:hint="eastAsia"/>
+        </w:rPr>
+        <w:t>：</w:t>
+      </w:r>
+      <w:r>
+        <w:rPr>
+          <w:rFonts w:hint="eastAsia"/>
+        </w:rPr>
+        <w:t>外在</w:t>
+      </w:r>
+      <w:r>
+        <w:rPr>
+          <w:rFonts w:hint="eastAsia"/>
+        </w:rPr>
+        <w:t>的我</w:t>
+      </w:r>
+      <w:r>
+        <w:rPr>
+          <w:rFonts w:hint="eastAsia"/>
+        </w:rPr>
+        <w:t xml:space="preserve">S </w:t>
+      </w:r>
+      <w:r>
+        <w:rPr>
+          <w:rFonts w:hint="eastAsia"/>
+        </w:rPr>
+        <w:t>—</w:t>
+      </w:r>
+      <w:r>
+        <w:rPr>
+          <w:rFonts w:hint="eastAsia"/>
+        </w:rPr>
+        <w:t>内在</w:t>
+      </w:r>
+      <w:r>
+        <w:rPr>
+          <w:rFonts w:hint="eastAsia"/>
+        </w:rPr>
+        <w:t>的我</w:t>
+      </w:r>
+      <w:r>
+        <w:rPr>
+          <w:rFonts w:hint="eastAsia"/>
+        </w:rPr>
+        <w:t>S</w:t>
+      </w:r>
+    </w:p>
+    <w:p>
+      <w:r>
+        <w:rPr>
+          <w:rFonts w:hint="eastAsia"/>
+        </w:rPr>
+        <w:t>转换压力</w:t>
+      </w:r>
+      <w:r>
+        <w:rPr>
+          <w:rFonts w:hint="eastAsia"/>
+        </w:rPr>
+        <w:t>C</w:t>
+      </w:r>
+      <w:r>
+        <w:rPr>
+          <w:rFonts w:hint="eastAsia"/>
+        </w:rPr>
+        <w:t>：</w:t>
+      </w:r>
+      <w:r>
+        <w:rPr>
+          <w:rFonts w:hint="eastAsia"/>
+        </w:rPr>
+        <w:t>外在</w:t>
+      </w:r>
+      <w:r>
+        <w:rPr>
+          <w:rFonts w:hint="eastAsia"/>
+        </w:rPr>
+        <w:t>的我</w:t>
+      </w:r>
+      <w:r>
+        <w:rPr>
+          <w:rFonts w:hint="eastAsia"/>
+        </w:rPr>
+        <w:t xml:space="preserve">C </w:t>
+      </w:r>
+      <w:r>
+        <w:rPr>
+          <w:rFonts w:hint="eastAsia"/>
+        </w:rPr>
+        <w:t>—</w:t>
+      </w:r>
+      <w:r>
+        <w:rPr>
+          <w:rFonts w:hint="eastAsia"/>
+        </w:rPr>
+        <w:t>内在</w:t>
+      </w:r>
+      <w:r>
+        <w:rPr>
+          <w:rFonts w:hint="eastAsia"/>
+        </w:rPr>
+        <w:t>的我</w:t>
+      </w:r>
+      <w:r>
+        <w:rPr>
+          <w:rFonts w:hint="eastAsia"/>
+        </w:rPr>
+        <w:t>C</w:t>
+      </w:r>
+    </w:p>
+    <w:p/>
+    <w:p>
+      <w:r>
+        <w:rPr>
+          <w:rFonts w:hint="eastAsia"/>
+        </w:rPr>
+        <w:t>第五步：将第三步所得的标准百分位数形成图形，如下图所示。</w:t>
+      </w:r>
+    </w:p>
+    <w:p>
+      <w:r>
+        <w:rPr>
+          <w:noProof/>
+        </w:rPr>
+        <w:lastRenderedPageBreak/>
+        <w:drawing>
+          <wp:inline distT="0" distB="0" distL="0" distR="0">
+            <wp:extent cx="2266950" cy="4305300"/>
+            <wp:effectExtent l="0" t="0" r="0" b="0"/>
+            <wp:docPr id="3" name="图片 3"/>
             <wp:cNvGraphicFramePr>
               <a:graphicFrameLocks xmlns:a="http://schemas.openxmlformats.org/drawingml/2006/main" noChangeAspect="1"/>
             </wp:cNvGraphicFramePr>
@@ -356,7 +1462,7 @@
                   <pic:spPr>
                     <a:xfrm>
                       <a:off x="0" y="0"/>
-                      <a:ext cx="5274310" cy="587866"/>
+                      <a:ext cx="2266950" cy="4305300"/>
                     </a:xfrm>
                     <a:prstGeom prst="rect">
                       <a:avLst/>
@@ -371,698 +1477,41 @@
     </w:p>
     <w:p/>
     <w:p>
-      <w:pPr>
-        <w:rPr>
-          <w:rFonts w:hint="eastAsia"/>
-        </w:rPr>
-      </w:pPr>
-      <w:r>
-        <w:rPr>
-          <w:rFonts w:hint="eastAsia"/>
-        </w:rPr>
-        <w:t>第三步：将各维度原始得分（第二步所得数据）</w:t>
-      </w:r>
-      <w:r>
-        <w:rPr>
-          <w:rFonts w:hint="eastAsia"/>
-        </w:rPr>
-        <w:t>分别金额</w:t>
-      </w:r>
-      <w:r>
-        <w:rPr>
-          <w:rFonts w:hint="eastAsia"/>
-        </w:rPr>
-        <w:t>转换为标准百分位数，即带入以下公式，每个公式如下所示</w:t>
-      </w:r>
-      <w:r>
-        <w:rPr>
-          <w:rFonts w:hint="eastAsia"/>
-        </w:rPr>
-        <w:t>，</w:t>
-      </w:r>
-      <w:r>
-        <w:rPr>
-          <w:rFonts w:hint="eastAsia"/>
-        </w:rPr>
-        <w:t>X</w:t>
-      </w:r>
-      <w:proofErr w:type="gramStart"/>
-      <w:r>
-        <w:rPr>
-          <w:rFonts w:hint="eastAsia"/>
-        </w:rPr>
-        <w:t>为该维度</w:t>
-      </w:r>
-      <w:proofErr w:type="gramEnd"/>
-      <w:r>
-        <w:rPr>
-          <w:rFonts w:hint="eastAsia"/>
-        </w:rPr>
-        <w:t>对应的原始得分</w:t>
-      </w:r>
-      <w:r>
-        <w:rPr>
-          <w:rFonts w:hint="eastAsia"/>
-        </w:rPr>
-        <w:t>：</w:t>
-      </w:r>
-    </w:p>
-    <w:p>
-      <w:r>
-        <w:rPr>
-          <w:rFonts w:hint="eastAsia"/>
-        </w:rPr>
-        <w:t>外在的我</w:t>
-      </w:r>
-      <w:r>
-        <w:rPr>
-          <w:rFonts w:hint="eastAsia"/>
-        </w:rPr>
-        <w:t>D</w:t>
-      </w:r>
-      <w:r>
-        <w:rPr>
-          <w:rFonts w:hint="eastAsia"/>
-        </w:rPr>
-        <w:t>：</w:t>
-      </w:r>
-      <w:r>
-        <w:rPr>
-          <w:rFonts w:hint="eastAsia"/>
-        </w:rPr>
-        <w:t>(</w:t>
-      </w:r>
-      <w:r>
-        <w:rPr>
-          <w:rFonts w:hint="eastAsia"/>
-        </w:rPr>
-        <w:t>（</w:t>
-      </w:r>
-      <w:r>
-        <w:rPr>
-          <w:rFonts w:hint="eastAsia"/>
-        </w:rPr>
-        <w:t>X-6</w:t>
-      </w:r>
-      <w:r>
-        <w:rPr>
-          <w:rFonts w:hint="eastAsia"/>
-        </w:rPr>
-        <w:t>）</w:t>
-      </w:r>
-      <w:r>
-        <w:rPr>
-          <w:rFonts w:hint="eastAsia"/>
-        </w:rPr>
-        <w:t>/3.02)*1.5+50</w:t>
-      </w:r>
-    </w:p>
-    <w:p>
-      <w:r>
-        <w:rPr>
-          <w:rFonts w:hint="eastAsia"/>
-        </w:rPr>
-        <w:t>外在</w:t>
-      </w:r>
-      <w:r>
-        <w:rPr>
-          <w:rFonts w:hint="eastAsia"/>
-        </w:rPr>
-        <w:t>的我</w:t>
-      </w:r>
-      <w:r>
-        <w:rPr>
-          <w:rFonts w:hint="eastAsia"/>
-        </w:rPr>
-        <w:t>I</w:t>
-      </w:r>
-      <w:r>
-        <w:rPr>
-          <w:rFonts w:hint="eastAsia"/>
-        </w:rPr>
-        <w:t>：</w:t>
-      </w:r>
-      <w:r>
-        <w:rPr>
-          <w:rFonts w:hint="eastAsia"/>
-        </w:rPr>
-        <w:t>[</w:t>
-      </w:r>
-      <w:r>
-        <w:rPr>
-          <w:rFonts w:hint="eastAsia"/>
-        </w:rPr>
-        <w:t>（</w:t>
-      </w:r>
-      <w:r>
-        <w:rPr>
-          <w:rFonts w:hint="eastAsia"/>
-        </w:rPr>
-        <w:t>X-6</w:t>
-      </w:r>
-      <w:r>
-        <w:rPr>
-          <w:rFonts w:hint="eastAsia"/>
-        </w:rPr>
-        <w:t>）</w:t>
-      </w:r>
-      <w:r>
-        <w:rPr>
-          <w:rFonts w:hint="eastAsia"/>
-        </w:rPr>
-        <w:t>/2.78]</w:t>
-      </w:r>
-      <w:r>
-        <w:rPr>
-          <w:rFonts w:hint="eastAsia"/>
-        </w:rPr>
-        <w:t xml:space="preserve"> </w:t>
-      </w:r>
-      <w:r>
-        <w:rPr>
-          <w:rFonts w:hint="eastAsia"/>
-        </w:rPr>
-        <w:t>*1.5+50</w:t>
-      </w:r>
-    </w:p>
-    <w:p>
-      <w:r>
-        <w:rPr>
-          <w:rFonts w:hint="eastAsia"/>
-        </w:rPr>
-        <w:t>外在</w:t>
-      </w:r>
-      <w:r>
-        <w:rPr>
-          <w:rFonts w:hint="eastAsia"/>
-        </w:rPr>
-        <w:t>的我</w:t>
-      </w:r>
-      <w:r>
-        <w:rPr>
-          <w:rFonts w:hint="eastAsia"/>
-        </w:rPr>
-        <w:t>S</w:t>
-      </w:r>
-      <w:r>
-        <w:rPr>
-          <w:rFonts w:hint="eastAsia"/>
-        </w:rPr>
-        <w:t>：</w:t>
-      </w:r>
-      <w:r>
-        <w:rPr>
-          <w:rFonts w:hint="eastAsia"/>
-        </w:rPr>
-        <w:t>[</w:t>
-      </w:r>
-      <w:r>
-        <w:rPr>
-          <w:rFonts w:hint="eastAsia"/>
-        </w:rPr>
-        <w:t>（</w:t>
-      </w:r>
-      <w:r>
-        <w:rPr>
-          <w:rFonts w:hint="eastAsia"/>
-        </w:rPr>
-        <w:t>X-6</w:t>
-      </w:r>
-      <w:r>
-        <w:rPr>
-          <w:rFonts w:hint="eastAsia"/>
-        </w:rPr>
-        <w:t>）</w:t>
-      </w:r>
-      <w:r>
-        <w:rPr>
-          <w:rFonts w:hint="eastAsia"/>
-        </w:rPr>
-        <w:t>/3.14]*1.5+50</w:t>
-      </w:r>
-    </w:p>
-    <w:p>
-      <w:r>
-        <w:rPr>
-          <w:rFonts w:hint="eastAsia"/>
-        </w:rPr>
-        <w:t>外在</w:t>
-      </w:r>
-      <w:r>
-        <w:rPr>
-          <w:rFonts w:hint="eastAsia"/>
-        </w:rPr>
-        <w:t>的我</w:t>
-      </w:r>
-      <w:r>
-        <w:rPr>
-          <w:rFonts w:hint="eastAsia"/>
-        </w:rPr>
-        <w:t>C</w:t>
-      </w:r>
-      <w:r>
-        <w:rPr>
-          <w:rFonts w:hint="eastAsia"/>
-        </w:rPr>
-        <w:t>：</w:t>
-      </w:r>
-      <w:r>
-        <w:rPr>
-          <w:rFonts w:hint="eastAsia"/>
-        </w:rPr>
-        <w:t>[</w:t>
-      </w:r>
-      <w:r>
-        <w:rPr>
-          <w:rFonts w:hint="eastAsia"/>
-        </w:rPr>
-        <w:t>（</w:t>
-      </w:r>
-      <w:r>
-        <w:rPr>
-          <w:rFonts w:hint="eastAsia"/>
-        </w:rPr>
-        <w:t>X-6</w:t>
-      </w:r>
-      <w:r>
-        <w:rPr>
-          <w:rFonts w:hint="eastAsia"/>
-        </w:rPr>
-        <w:t>）</w:t>
-      </w:r>
-      <w:r>
-        <w:rPr>
-          <w:rFonts w:hint="eastAsia"/>
-        </w:rPr>
-        <w:t>/4.16]*1.5+50</w:t>
-      </w:r>
-    </w:p>
-    <w:p>
-      <w:r>
-        <w:rPr>
-          <w:rFonts w:hint="eastAsia"/>
-        </w:rPr>
-        <w:t>内在</w:t>
-      </w:r>
-      <w:r>
-        <w:rPr>
-          <w:rFonts w:hint="eastAsia"/>
-        </w:rPr>
-        <w:t>的我</w:t>
-      </w:r>
-      <w:r>
-        <w:rPr>
-          <w:rFonts w:hint="eastAsia"/>
-        </w:rPr>
-        <w:t>D</w:t>
-      </w:r>
-      <w:r>
-        <w:rPr>
-          <w:rFonts w:hint="eastAsia"/>
-        </w:rPr>
-        <w:t>：</w:t>
-      </w:r>
-      <w:r>
-        <w:rPr>
-          <w:rFonts w:hint="eastAsia"/>
-        </w:rPr>
-        <w:t>X/2.43*1.5+50</w:t>
-      </w:r>
-    </w:p>
-    <w:p>
-      <w:r>
-        <w:rPr>
-          <w:rFonts w:hint="eastAsia"/>
-        </w:rPr>
-        <w:t>内在</w:t>
-      </w:r>
-      <w:r>
-        <w:rPr>
-          <w:rFonts w:hint="eastAsia"/>
-        </w:rPr>
-        <w:t>的我</w:t>
-      </w:r>
-      <w:r>
-        <w:rPr>
-          <w:rFonts w:hint="eastAsia"/>
-        </w:rPr>
-        <w:t>I</w:t>
-      </w:r>
-      <w:r>
-        <w:rPr>
-          <w:rFonts w:hint="eastAsia"/>
-        </w:rPr>
-        <w:t>：</w:t>
-      </w:r>
-      <w:r>
-        <w:rPr>
-          <w:rFonts w:hint="eastAsia"/>
-        </w:rPr>
-        <w:t>X/2.72*1.5+50</w:t>
-      </w:r>
-    </w:p>
-    <w:p>
-      <w:r>
-        <w:rPr>
-          <w:rFonts w:hint="eastAsia"/>
-        </w:rPr>
-        <w:t>内在</w:t>
-      </w:r>
-      <w:r>
-        <w:rPr>
-          <w:rFonts w:hint="eastAsia"/>
-        </w:rPr>
-        <w:t>的我</w:t>
-      </w:r>
-      <w:r>
-        <w:rPr>
-          <w:rFonts w:hint="eastAsia"/>
-        </w:rPr>
-        <w:t>S</w:t>
-      </w:r>
-      <w:r>
-        <w:rPr>
-          <w:rFonts w:hint="eastAsia"/>
-        </w:rPr>
-        <w:t>：</w:t>
-      </w:r>
-      <w:r>
-        <w:rPr>
-          <w:rFonts w:hint="eastAsia"/>
-        </w:rPr>
-        <w:t>X/2.07*1.5+50</w:t>
-      </w:r>
-    </w:p>
-    <w:p>
-      <w:r>
-        <w:rPr>
-          <w:rFonts w:hint="eastAsia"/>
-        </w:rPr>
-        <w:t>内在</w:t>
-      </w:r>
-      <w:r>
-        <w:rPr>
-          <w:rFonts w:hint="eastAsia"/>
-        </w:rPr>
-        <w:t>的我</w:t>
-      </w:r>
-      <w:r>
-        <w:rPr>
-          <w:rFonts w:hint="eastAsia"/>
-        </w:rPr>
-        <w:t>C</w:t>
-      </w:r>
-      <w:r>
-        <w:rPr>
-          <w:rFonts w:hint="eastAsia"/>
-        </w:rPr>
-        <w:t>：</w:t>
-      </w:r>
-      <w:r>
-        <w:rPr>
-          <w:rFonts w:hint="eastAsia"/>
-        </w:rPr>
-        <w:t>X/2.62*1.5+50</w:t>
-      </w:r>
-    </w:p>
-    <w:p>
-      <w:r>
-        <w:rPr>
-          <w:rFonts w:hint="eastAsia"/>
-        </w:rPr>
-        <w:t>现实</w:t>
-      </w:r>
-      <w:r>
-        <w:rPr>
-          <w:rFonts w:hint="eastAsia"/>
-        </w:rPr>
-        <w:t>的我</w:t>
-      </w:r>
-      <w:r>
-        <w:rPr>
-          <w:rFonts w:hint="eastAsia"/>
-        </w:rPr>
-        <w:t>D:</w:t>
-      </w:r>
-      <w:r>
-        <w:rPr>
-          <w:rFonts w:hint="eastAsia"/>
-        </w:rPr>
-        <w:t xml:space="preserve"> </w:t>
-      </w:r>
-      <w:r>
-        <w:rPr>
-          <w:rFonts w:hint="eastAsia"/>
-        </w:rPr>
-        <w:t>[</w:t>
-      </w:r>
-      <w:r>
-        <w:rPr>
-          <w:rFonts w:hint="eastAsia"/>
-        </w:rPr>
-        <w:t>（</w:t>
-      </w:r>
-      <w:r>
-        <w:rPr>
-          <w:rFonts w:hint="eastAsia"/>
-        </w:rPr>
-        <w:t>X-6</w:t>
-      </w:r>
-      <w:r>
-        <w:rPr>
-          <w:rFonts w:hint="eastAsia"/>
-        </w:rPr>
-        <w:t>）</w:t>
-      </w:r>
-      <w:r>
-        <w:rPr>
-          <w:rFonts w:hint="eastAsia"/>
-        </w:rPr>
-        <w:t>/4.95]*1.5+50</w:t>
-      </w:r>
-    </w:p>
-    <w:p>
-      <w:r>
-        <w:rPr>
-          <w:rFonts w:hint="eastAsia"/>
-        </w:rPr>
-        <w:t>现实</w:t>
-      </w:r>
-      <w:r>
-        <w:rPr>
-          <w:rFonts w:hint="eastAsia"/>
-        </w:rPr>
-        <w:t>的我</w:t>
-      </w:r>
-      <w:r>
-        <w:rPr>
-          <w:rFonts w:hint="eastAsia"/>
-        </w:rPr>
-        <w:t>I:</w:t>
-      </w:r>
-      <w:r>
-        <w:rPr>
-          <w:rFonts w:hint="eastAsia"/>
-        </w:rPr>
-        <w:t xml:space="preserve"> </w:t>
-      </w:r>
-      <w:r>
-        <w:rPr>
-          <w:rFonts w:hint="eastAsia"/>
-        </w:rPr>
-        <w:t>[</w:t>
-      </w:r>
-      <w:r>
-        <w:rPr>
-          <w:rFonts w:hint="eastAsia"/>
-        </w:rPr>
-        <w:t>（</w:t>
-      </w:r>
-      <w:r>
-        <w:rPr>
-          <w:rFonts w:hint="eastAsia"/>
-        </w:rPr>
-        <w:t>X-6</w:t>
-      </w:r>
-      <w:r>
-        <w:rPr>
-          <w:rFonts w:hint="eastAsia"/>
-        </w:rPr>
-        <w:t>）</w:t>
-      </w:r>
-      <w:r>
-        <w:rPr>
-          <w:rFonts w:hint="eastAsia"/>
-        </w:rPr>
-        <w:t>/4.94]*1.5+50</w:t>
-      </w:r>
-    </w:p>
-    <w:p>
-      <w:r>
-        <w:rPr>
-          <w:rFonts w:hint="eastAsia"/>
-        </w:rPr>
-        <w:t>现实</w:t>
-      </w:r>
-      <w:r>
-        <w:rPr>
-          <w:rFonts w:hint="eastAsia"/>
-        </w:rPr>
-        <w:t>的我</w:t>
-      </w:r>
-      <w:r>
-        <w:rPr>
-          <w:rFonts w:hint="eastAsia"/>
-        </w:rPr>
-        <w:t>S:</w:t>
-      </w:r>
-      <w:r>
-        <w:rPr>
-          <w:rFonts w:hint="eastAsia"/>
-        </w:rPr>
-        <w:t xml:space="preserve"> </w:t>
-      </w:r>
-      <w:r>
-        <w:rPr>
-          <w:rFonts w:hint="eastAsia"/>
-        </w:rPr>
-        <w:t>[</w:t>
-      </w:r>
-      <w:r>
-        <w:rPr>
-          <w:rFonts w:hint="eastAsia"/>
-        </w:rPr>
-        <w:t>（</w:t>
-      </w:r>
-      <w:r>
-        <w:rPr>
-          <w:rFonts w:hint="eastAsia"/>
-        </w:rPr>
-        <w:t>X-6</w:t>
-      </w:r>
-      <w:r>
-        <w:rPr>
-          <w:rFonts w:hint="eastAsia"/>
-        </w:rPr>
-        <w:t>）</w:t>
-      </w:r>
-      <w:r>
-        <w:rPr>
-          <w:rFonts w:hint="eastAsia"/>
-        </w:rPr>
-        <w:t>/4.77]*1.5+50</w:t>
-      </w:r>
-    </w:p>
-    <w:p>
-      <w:r>
-        <w:rPr>
-          <w:rFonts w:hint="eastAsia"/>
-        </w:rPr>
-        <w:t>现实</w:t>
-      </w:r>
-      <w:r>
-        <w:rPr>
-          <w:rFonts w:hint="eastAsia"/>
-        </w:rPr>
-        <w:t>的我</w:t>
-      </w:r>
-      <w:r>
-        <w:rPr>
-          <w:rFonts w:hint="eastAsia"/>
-        </w:rPr>
-        <w:t>C</w:t>
-      </w:r>
-      <w:r>
-        <w:rPr>
-          <w:rFonts w:hint="eastAsia"/>
-        </w:rPr>
-        <w:t>：</w:t>
-      </w:r>
-      <w:r>
-        <w:rPr>
-          <w:rFonts w:hint="eastAsia"/>
-        </w:rPr>
-        <w:t>[</w:t>
-      </w:r>
-      <w:r>
-        <w:rPr>
-          <w:rFonts w:hint="eastAsia"/>
-        </w:rPr>
-        <w:t>（</w:t>
-      </w:r>
-      <w:r>
-        <w:rPr>
-          <w:rFonts w:hint="eastAsia"/>
-        </w:rPr>
-        <w:t>X-6</w:t>
-      </w:r>
-      <w:r>
-        <w:rPr>
-          <w:rFonts w:hint="eastAsia"/>
-        </w:rPr>
-        <w:t>）</w:t>
-      </w:r>
-      <w:r>
-        <w:rPr>
-          <w:rFonts w:hint="eastAsia"/>
-        </w:rPr>
-        <w:t>/6.30]*1.5+50</w:t>
-      </w:r>
-    </w:p>
-    <w:p>
-      <w:r>
-        <w:rPr>
-          <w:rFonts w:hint="eastAsia"/>
-        </w:rPr>
-        <w:t xml:space="preserve">* </w:t>
-      </w:r>
-      <w:r>
-        <w:rPr>
-          <w:rFonts w:hint="eastAsia"/>
-        </w:rPr>
-        <w:t>如果数值大于</w:t>
-      </w:r>
-      <w:r>
-        <w:rPr>
-          <w:rFonts w:hint="eastAsia"/>
-        </w:rPr>
-        <w:t>95</w:t>
-      </w:r>
-      <w:r>
-        <w:rPr>
-          <w:rFonts w:hint="eastAsia"/>
-        </w:rPr>
-        <w:t>，则记为</w:t>
-      </w:r>
-      <w:r>
-        <w:rPr>
-          <w:rFonts w:hint="eastAsia"/>
-        </w:rPr>
-        <w:t>95</w:t>
-      </w:r>
-      <w:r>
-        <w:rPr>
-          <w:rFonts w:hint="eastAsia"/>
-        </w:rPr>
-        <w:t>；如果数值小于</w:t>
-      </w:r>
-      <w:r>
-        <w:rPr>
-          <w:rFonts w:hint="eastAsia"/>
-        </w:rPr>
-        <w:t>5</w:t>
-      </w:r>
-      <w:r>
-        <w:rPr>
-          <w:rFonts w:hint="eastAsia"/>
-        </w:rPr>
-        <w:t>，则记为</w:t>
-      </w:r>
-      <w:r>
-        <w:rPr>
-          <w:rFonts w:hint="eastAsia"/>
-        </w:rPr>
-        <w:t>5</w:t>
+      <w:r>
+        <w:rPr>
+          <w:rFonts w:hint="eastAsia"/>
+        </w:rPr>
+        <w:t>每一张图分别对应，例如，外在的我图形为外在的我</w:t>
+      </w:r>
+      <w:r>
+        <w:rPr>
+          <w:rFonts w:hint="eastAsia"/>
+        </w:rPr>
+        <w:t>D,I,S,C</w:t>
+      </w:r>
+      <w:r>
+        <w:rPr>
+          <w:rFonts w:hint="eastAsia"/>
+        </w:rPr>
+        <w:t>的百分位数，以</w:t>
+      </w:r>
+      <w:r>
+        <w:rPr>
+          <w:rFonts w:hint="eastAsia"/>
+        </w:rPr>
+        <w:t>50</w:t>
+      </w:r>
+      <w:r>
+        <w:rPr>
+          <w:rFonts w:hint="eastAsia"/>
+        </w:rPr>
+        <w:t>为中线，全域为</w:t>
+      </w:r>
+      <w:r>
+        <w:rPr>
+          <w:rFonts w:hint="eastAsia"/>
+        </w:rPr>
+        <w:t>5-95</w:t>
       </w:r>
       <w:r>
         <w:rPr>
@@ -1077,328 +1526,7 @@
         <w:rPr>
           <w:rFonts w:hint="eastAsia"/>
         </w:rPr>
-        <w:t>第四步：根据标准百分位数（第三步所得）计算</w:t>
-      </w:r>
-      <w:r>
-        <w:rPr>
-          <w:rFonts w:hint="eastAsia"/>
-        </w:rPr>
-        <w:t>D/I/S/C</w:t>
-      </w:r>
-      <w:r>
-        <w:rPr>
-          <w:rFonts w:hint="eastAsia"/>
-        </w:rPr>
-        <w:t>转换压力</w:t>
-      </w:r>
-    </w:p>
-    <w:p>
-      <w:r>
-        <w:rPr>
-          <w:rFonts w:hint="eastAsia"/>
-        </w:rPr>
-        <w:t>转换压力</w:t>
-      </w:r>
-      <w:r>
-        <w:rPr>
-          <w:rFonts w:hint="eastAsia"/>
-        </w:rPr>
-        <w:t>D</w:t>
-      </w:r>
-      <w:r>
-        <w:rPr>
-          <w:rFonts w:hint="eastAsia"/>
-        </w:rPr>
-        <w:t>：</w:t>
-      </w:r>
-      <w:r>
-        <w:rPr>
-          <w:rFonts w:hint="eastAsia"/>
-        </w:rPr>
-        <w:t>外在</w:t>
-      </w:r>
-      <w:r>
-        <w:rPr>
-          <w:rFonts w:hint="eastAsia"/>
-        </w:rPr>
-        <w:t>的我</w:t>
-      </w:r>
-      <w:r>
-        <w:rPr>
-          <w:rFonts w:hint="eastAsia"/>
-        </w:rPr>
-        <w:t xml:space="preserve">D </w:t>
-      </w:r>
-      <w:r>
-        <w:rPr>
-          <w:rFonts w:hint="eastAsia"/>
-        </w:rPr>
-        <w:t>—</w:t>
-      </w:r>
-      <w:r>
-        <w:rPr>
-          <w:rFonts w:hint="eastAsia"/>
-        </w:rPr>
-        <w:t xml:space="preserve"> </w:t>
-      </w:r>
-      <w:r>
-        <w:rPr>
-          <w:rFonts w:hint="eastAsia"/>
-        </w:rPr>
-        <w:t>内在</w:t>
-      </w:r>
-      <w:r>
-        <w:rPr>
-          <w:rFonts w:hint="eastAsia"/>
-        </w:rPr>
-        <w:t>的我</w:t>
-      </w:r>
-      <w:r>
-        <w:rPr>
-          <w:rFonts w:hint="eastAsia"/>
-        </w:rPr>
-        <w:t>D</w:t>
-      </w:r>
-    </w:p>
-    <w:p>
-      <w:r>
-        <w:rPr>
-          <w:rFonts w:hint="eastAsia"/>
-        </w:rPr>
-        <w:t>转换压力</w:t>
-      </w:r>
-      <w:r>
-        <w:rPr>
-          <w:rFonts w:hint="eastAsia"/>
-        </w:rPr>
-        <w:t>I</w:t>
-      </w:r>
-      <w:r>
-        <w:rPr>
-          <w:rFonts w:hint="eastAsia"/>
-        </w:rPr>
-        <w:t>：</w:t>
-      </w:r>
-      <w:r>
-        <w:rPr>
-          <w:rFonts w:hint="eastAsia"/>
-        </w:rPr>
-        <w:t>外在</w:t>
-      </w:r>
-      <w:r>
-        <w:rPr>
-          <w:rFonts w:hint="eastAsia"/>
-        </w:rPr>
-        <w:t>的我</w:t>
-      </w:r>
-      <w:r>
-        <w:rPr>
-          <w:rFonts w:hint="eastAsia"/>
-        </w:rPr>
-        <w:t xml:space="preserve">I </w:t>
-      </w:r>
-      <w:r>
-        <w:rPr>
-          <w:rFonts w:hint="eastAsia"/>
-        </w:rPr>
-        <w:t>—</w:t>
-      </w:r>
-      <w:r>
-        <w:rPr>
-          <w:rFonts w:hint="eastAsia"/>
-        </w:rPr>
-        <w:t xml:space="preserve"> </w:t>
-      </w:r>
-      <w:r>
-        <w:rPr>
-          <w:rFonts w:hint="eastAsia"/>
-        </w:rPr>
-        <w:t>内在</w:t>
-      </w:r>
-      <w:r>
-        <w:rPr>
-          <w:rFonts w:hint="eastAsia"/>
-        </w:rPr>
-        <w:t>的我</w:t>
-      </w:r>
-      <w:r>
-        <w:rPr>
-          <w:rFonts w:hint="eastAsia"/>
-        </w:rPr>
-        <w:t>I</w:t>
-      </w:r>
-    </w:p>
-    <w:p>
-      <w:r>
-        <w:rPr>
-          <w:rFonts w:hint="eastAsia"/>
-        </w:rPr>
-        <w:t>转换压力</w:t>
-      </w:r>
-      <w:r>
-        <w:rPr>
-          <w:rFonts w:hint="eastAsia"/>
-        </w:rPr>
-        <w:t>S</w:t>
-      </w:r>
-      <w:r>
-        <w:rPr>
-          <w:rFonts w:hint="eastAsia"/>
-        </w:rPr>
-        <w:t>：</w:t>
-      </w:r>
-      <w:r>
-        <w:rPr>
-          <w:rFonts w:hint="eastAsia"/>
-        </w:rPr>
-        <w:t>外在</w:t>
-      </w:r>
-      <w:r>
-        <w:rPr>
-          <w:rFonts w:hint="eastAsia"/>
-        </w:rPr>
-        <w:t>的我</w:t>
-      </w:r>
-      <w:r>
-        <w:rPr>
-          <w:rFonts w:hint="eastAsia"/>
-        </w:rPr>
-        <w:t xml:space="preserve">S </w:t>
-      </w:r>
-      <w:r>
-        <w:rPr>
-          <w:rFonts w:hint="eastAsia"/>
-        </w:rPr>
-        <w:t>—</w:t>
-      </w:r>
-      <w:r>
-        <w:rPr>
-          <w:rFonts w:hint="eastAsia"/>
-        </w:rPr>
-        <w:t xml:space="preserve"> </w:t>
-      </w:r>
-      <w:r>
-        <w:rPr>
-          <w:rFonts w:hint="eastAsia"/>
-        </w:rPr>
-        <w:t>内在</w:t>
-      </w:r>
-      <w:r>
-        <w:rPr>
-          <w:rFonts w:hint="eastAsia"/>
-        </w:rPr>
-        <w:t>的我</w:t>
-      </w:r>
-      <w:r>
-        <w:rPr>
-          <w:rFonts w:hint="eastAsia"/>
-        </w:rPr>
-        <w:t>S</w:t>
-      </w:r>
-    </w:p>
-    <w:p>
-      <w:pPr>
-        <w:rPr>
-          <w:rFonts w:hint="eastAsia"/>
-        </w:rPr>
-      </w:pPr>
-      <w:r>
-        <w:rPr>
-          <w:rFonts w:hint="eastAsia"/>
-        </w:rPr>
-        <w:t>转换压力</w:t>
-      </w:r>
-      <w:r>
-        <w:rPr>
-          <w:rFonts w:hint="eastAsia"/>
-        </w:rPr>
-        <w:t>C</w:t>
-      </w:r>
-      <w:r>
-        <w:rPr>
-          <w:rFonts w:hint="eastAsia"/>
-        </w:rPr>
-        <w:t>：</w:t>
-      </w:r>
-      <w:r>
-        <w:rPr>
-          <w:rFonts w:hint="eastAsia"/>
-        </w:rPr>
-        <w:t>外在</w:t>
-      </w:r>
-      <w:r>
-        <w:rPr>
-          <w:rFonts w:hint="eastAsia"/>
-        </w:rPr>
-        <w:t>的我</w:t>
-      </w:r>
-      <w:r>
-        <w:rPr>
-          <w:rFonts w:hint="eastAsia"/>
-        </w:rPr>
-        <w:t xml:space="preserve">C </w:t>
-      </w:r>
-      <w:r>
-        <w:rPr>
-          <w:rFonts w:hint="eastAsia"/>
-        </w:rPr>
-        <w:t>—</w:t>
-      </w:r>
-      <w:r>
-        <w:rPr>
-          <w:rFonts w:hint="eastAsia"/>
-        </w:rPr>
-        <w:t xml:space="preserve"> </w:t>
-      </w:r>
-      <w:r>
-        <w:rPr>
-          <w:rFonts w:hint="eastAsia"/>
-        </w:rPr>
-        <w:t>内在</w:t>
-      </w:r>
-      <w:r>
-        <w:rPr>
-          <w:rFonts w:hint="eastAsia"/>
-        </w:rPr>
-        <w:t>的我</w:t>
-      </w:r>
-      <w:r>
-        <w:rPr>
-          <w:rFonts w:hint="eastAsia"/>
-        </w:rPr>
-        <w:t>C</w:t>
-      </w:r>
-    </w:p>
-    <w:p>
-      <w:pPr>
-        <w:rPr>
-          <w:rFonts w:hint="eastAsia"/>
-        </w:rPr>
-      </w:pPr>
-    </w:p>
-    <w:p>
-      <w:pPr>
-        <w:rPr>
-          <w:rFonts w:hint="eastAsia"/>
-        </w:rPr>
-      </w:pPr>
-      <w:r>
-        <w:rPr>
-          <w:rFonts w:hint="eastAsia"/>
-        </w:rPr>
-        <w:t>第五步：将第三步所得的</w:t>
-      </w:r>
-      <w:r>
-        <w:rPr>
-          <w:rFonts w:hint="eastAsia"/>
-        </w:rPr>
-        <w:t>标准百分位数</w:t>
-      </w:r>
-      <w:r>
-        <w:rPr>
-          <w:rFonts w:hint="eastAsia"/>
-        </w:rPr>
-        <w:t>形成图形，如下图所示。</w:t>
+        <w:t>第六步：根据第四步的结果形成下图</w:t>
       </w:r>
     </w:p>
     <w:p>
@@ -1406,12 +1534,11 @@
         <w:rPr>
           <w:noProof/>
         </w:rPr>
-        <w:lastRenderedPageBreak/>
         <w:drawing>
-          <wp:inline distT="0" distB="0" distL="0" distR="0" wp14:anchorId="09E4B874" wp14:editId="2684FD77">
-            <wp:extent cx="2266950" cy="4305300"/>
-            <wp:effectExtent l="0" t="0" r="0" b="0"/>
-            <wp:docPr id="3" name="图片 3"/>
+          <wp:inline distT="0" distB="0" distL="0" distR="0">
+            <wp:extent cx="3162300" cy="2219325"/>
+            <wp:effectExtent l="0" t="0" r="0" b="9525"/>
+            <wp:docPr id="4" name="图片 4"/>
             <wp:cNvGraphicFramePr>
               <a:graphicFrameLocks xmlns:a="http://schemas.openxmlformats.org/drawingml/2006/main" noChangeAspect="1"/>
             </wp:cNvGraphicFramePr>
@@ -1431,7 +1558,7 @@
                   <pic:spPr>
                     <a:xfrm>
                       <a:off x="0" y="0"/>
-                      <a:ext cx="2266950" cy="4305300"/>
+                      <a:ext cx="3162300" cy="2219325"/>
                     </a:xfrm>
                     <a:prstGeom prst="rect">
                       <a:avLst/>
@@ -1444,117 +1571,63 @@
         </w:drawing>
       </w:r>
     </w:p>
+    <w:p>
+      <w:r>
+        <w:rPr>
+          <w:rFonts w:hint="eastAsia"/>
+        </w:rPr>
+        <w:t>0</w:t>
+      </w:r>
+      <w:r>
+        <w:rPr>
+          <w:rFonts w:hint="eastAsia"/>
+        </w:rPr>
+        <w:t>为中线，正在上，负在下。</w:t>
+      </w:r>
+    </w:p>
     <w:p/>
     <w:p>
       <w:pPr>
-        <w:rPr>
-          <w:rFonts w:hint="eastAsia"/>
-        </w:rPr>
+        <w:widowControl/>
+        <w:jc w:val="left"/>
       </w:pPr>
       <w:r>
-        <w:rPr>
-          <w:rFonts w:hint="eastAsia"/>
-        </w:rPr>
-        <w:t>每一张</w:t>
-      </w:r>
-      <w:proofErr w:type="gramStart"/>
-      <w:r>
-        <w:rPr>
-          <w:rFonts w:hint="eastAsia"/>
-        </w:rPr>
-        <w:t>图分别</w:t>
-      </w:r>
-      <w:proofErr w:type="gramEnd"/>
-      <w:r>
-        <w:rPr>
-          <w:rFonts w:hint="eastAsia"/>
-        </w:rPr>
-        <w:t>对应，例如，外在的我图形为外在的我</w:t>
-      </w:r>
-      <w:r>
-        <w:rPr>
-          <w:rFonts w:hint="eastAsia"/>
-        </w:rPr>
-        <w:t>D,I,S,C</w:t>
-      </w:r>
-      <w:r>
-        <w:rPr>
-          <w:rFonts w:hint="eastAsia"/>
-        </w:rPr>
-        <w:t>的</w:t>
-      </w:r>
-      <w:r>
-        <w:rPr>
-          <w:rFonts w:hint="eastAsia"/>
-        </w:rPr>
-        <w:t>百分位数</w:t>
-      </w:r>
-      <w:r>
-        <w:rPr>
-          <w:rFonts w:hint="eastAsia"/>
-        </w:rPr>
-        <w:t>，以</w:t>
-      </w:r>
-      <w:r>
-        <w:rPr>
-          <w:rFonts w:hint="eastAsia"/>
-        </w:rPr>
-        <w:t>50</w:t>
-      </w:r>
-      <w:r>
-        <w:rPr>
-          <w:rFonts w:hint="eastAsia"/>
-        </w:rPr>
-        <w:t>为中线，全域为</w:t>
-      </w:r>
-      <w:r>
-        <w:rPr>
-          <w:rFonts w:hint="eastAsia"/>
-        </w:rPr>
-        <w:t>5-95</w:t>
-      </w:r>
-      <w:r>
-        <w:rPr>
-          <w:rFonts w:hint="eastAsia"/>
-        </w:rPr>
-        <w:t>。</w:t>
-      </w:r>
-    </w:p>
-    <w:p>
-      <w:pPr>
-        <w:rPr>
-          <w:rFonts w:hint="eastAsia"/>
-        </w:rPr>
-      </w:pPr>
-    </w:p>
-    <w:p>
-      <w:pPr>
-        <w:rPr>
-          <w:rFonts w:hint="eastAsia"/>
-        </w:rPr>
-      </w:pPr>
-      <w:r>
-        <w:rPr>
-          <w:rFonts w:hint="eastAsia"/>
-        </w:rPr>
-        <w:t>第六步：根据第四步的结果形成下图</w:t>
-      </w:r>
-    </w:p>
-    <w:p>
-      <w:pPr>
-        <w:rPr>
-          <w:rFonts w:hint="eastAsia"/>
-        </w:rPr>
-      </w:pPr>
+        <w:br w:type="page"/>
+      </w:r>
+    </w:p>
+    <w:p>
+      <w:r>
+        <w:rPr>
+          <w:rFonts w:hint="eastAsia"/>
+        </w:rPr>
+        <w:lastRenderedPageBreak/>
+        <w:t>第七步：根据第三步和第四步计算的数据判断文字描述内容。文字描述的动态内容主要是：</w:t>
+      </w:r>
+    </w:p>
+    <w:p>
+      <w:r>
+        <w:rPr>
+          <w:rFonts w:hint="eastAsia"/>
+        </w:rPr>
+        <w:t>1</w:t>
+      </w:r>
+      <w:r>
+        <w:rPr>
+          <w:rFonts w:hint="eastAsia"/>
+        </w:rPr>
+        <w:t>、角色适应的我（适应压力）</w:t>
+      </w:r>
+    </w:p>
+    <w:p>
       <w:r>
         <w:rPr>
           <w:noProof/>
         </w:rPr>
         <w:drawing>
-          <wp:inline distT="0" distB="0" distL="0" distR="0" wp14:anchorId="2C1785D0" wp14:editId="39F939A9">
-            <wp:extent cx="3162300" cy="2219325"/>
-            <wp:effectExtent l="0" t="0" r="0" b="9525"/>
-            <wp:docPr id="4" name="图片 4"/>
+          <wp:inline distT="0" distB="0" distL="0" distR="0">
+            <wp:extent cx="5274310" cy="1976645"/>
+            <wp:effectExtent l="0" t="0" r="2540" b="5080"/>
+            <wp:docPr id="7" name="图片 7"/>
             <wp:cNvGraphicFramePr>
               <a:graphicFrameLocks xmlns:a="http://schemas.openxmlformats.org/drawingml/2006/main" noChangeAspect="1"/>
             </wp:cNvGraphicFramePr>
@@ -1574,121 +1647,6 @@
                   <pic:spPr>
                     <a:xfrm>
                       <a:off x="0" y="0"/>
-                      <a:ext cx="3162300" cy="2219325"/>
-                    </a:xfrm>
-                    <a:prstGeom prst="rect">
-                      <a:avLst/>
-                    </a:prstGeom>
-                  </pic:spPr>
-                </pic:pic>
-              </a:graphicData>
-            </a:graphic>
-          </wp:inline>
-        </w:drawing>
-      </w:r>
-    </w:p>
-    <w:p>
-      <w:pPr>
-        <w:rPr>
-          <w:rFonts w:hint="eastAsia"/>
-        </w:rPr>
-      </w:pPr>
-      <w:r>
-        <w:rPr>
-          <w:rFonts w:hint="eastAsia"/>
-        </w:rPr>
-        <w:t>0</w:t>
-      </w:r>
-      <w:r>
-        <w:rPr>
-          <w:rFonts w:hint="eastAsia"/>
-        </w:rPr>
-        <w:t>为中线，正在上，负在下。</w:t>
-      </w:r>
-    </w:p>
-    <w:p>
-      <w:pPr>
-        <w:rPr>
-          <w:rFonts w:hint="eastAsia"/>
-        </w:rPr>
-      </w:pPr>
-    </w:p>
-    <w:p>
-      <w:pPr>
-        <w:widowControl/>
-        <w:jc w:val="left"/>
-      </w:pPr>
-      <w:r>
-        <w:br w:type="page"/>
-      </w:r>
-    </w:p>
-    <w:p>
-      <w:pPr>
-        <w:rPr>
-          <w:rFonts w:hint="eastAsia"/>
-        </w:rPr>
-      </w:pPr>
-      <w:r>
-        <w:rPr>
-          <w:rFonts w:hint="eastAsia"/>
-        </w:rPr>
-        <w:lastRenderedPageBreak/>
-        <w:t>第七步：根据第三步和第四步计算的数据判断文字描述内容。文字描述的动态内容主要是：</w:t>
-      </w:r>
-    </w:p>
-    <w:p>
-      <w:pPr>
-        <w:rPr>
-          <w:rFonts w:hint="eastAsia"/>
-        </w:rPr>
-      </w:pPr>
-      <w:r>
-        <w:rPr>
-          <w:rFonts w:hint="eastAsia"/>
-        </w:rPr>
-        <w:t>1</w:t>
-      </w:r>
-      <w:r>
-        <w:rPr>
-          <w:rFonts w:hint="eastAsia"/>
-        </w:rPr>
-        <w:t>、角色适应的我（适应压力）</w:t>
-      </w:r>
-    </w:p>
-    <w:p>
-      <w:pPr>
-        <w:rPr>
-          <w:rFonts w:hint="eastAsia"/>
-        </w:rPr>
-      </w:pPr>
-      <w:r>
-        <w:rPr>
-          <w:noProof/>
-        </w:rPr>
-        <w:drawing>
-          <wp:inline distT="0" distB="0" distL="0" distR="0" wp14:anchorId="57C25E70" wp14:editId="1C58A08F">
-            <wp:extent cx="5274310" cy="1976645"/>
-            <wp:effectExtent l="0" t="0" r="2540" b="5080"/>
-            <wp:docPr id="7" name="图片 7"/>
-            <wp:cNvGraphicFramePr>
-              <a:graphicFrameLocks xmlns:a="http://schemas.openxmlformats.org/drawingml/2006/main" noChangeAspect="1"/>
-            </wp:cNvGraphicFramePr>
-            <a:graphic xmlns:a="http://schemas.openxmlformats.org/drawingml/2006/main">
-              <a:graphicData uri="http://schemas.openxmlformats.org/drawingml/2006/picture">
-                <pic:pic xmlns:pic="http://schemas.openxmlformats.org/drawingml/2006/picture">
-                  <pic:nvPicPr>
-                    <pic:cNvPr id="0" name=""/>
-                    <pic:cNvPicPr/>
-                  </pic:nvPicPr>
-                  <pic:blipFill>
-                    <a:blip r:embed="rId11"/>
-                    <a:stretch>
-                      <a:fillRect/>
-                    </a:stretch>
-                  </pic:blipFill>
-                  <pic:spPr>
-                    <a:xfrm>
-                      <a:off x="0" y="0"/>
                       <a:ext cx="5274310" cy="1976645"/>
                     </a:xfrm>
                     <a:prstGeom prst="rect">
@@ -1711,7 +1669,7 @@
     <w:p>
       <w:pPr>
         <w:rPr>
-          <w:rFonts w:ascii="微软雅黑" w:eastAsia="微软雅黑" w:hAnsi="微软雅黑" w:cs="宋体" w:hint="eastAsia"/>
+          <w:rFonts w:ascii="微软雅黑" w:eastAsia="微软雅黑" w:hAnsi="微软雅黑" w:cs="宋体"/>
           <w:sz w:val="18"/>
         </w:rPr>
       </w:pPr>
@@ -1731,7 +1689,7 @@
         </w:numPr>
         <w:ind w:left="0" w:firstLine="0"/>
         <w:rPr>
-          <w:rFonts w:ascii="微软雅黑" w:eastAsia="微软雅黑" w:hAnsi="微软雅黑" w:cs="宋体" w:hint="eastAsia"/>
+          <w:rFonts w:ascii="微软雅黑" w:eastAsia="微软雅黑" w:hAnsi="微软雅黑" w:cs="宋体"/>
           <w:sz w:val="18"/>
         </w:rPr>
       </w:pPr>
@@ -1751,7 +1709,7 @@
         </w:numPr>
         <w:ind w:left="0" w:firstLine="0"/>
         <w:rPr>
-          <w:rFonts w:ascii="微软雅黑" w:eastAsia="微软雅黑" w:hAnsi="微软雅黑" w:cs="宋体" w:hint="eastAsia"/>
+          <w:rFonts w:ascii="微软雅黑" w:eastAsia="微软雅黑" w:hAnsi="微软雅黑" w:cs="宋体"/>
           <w:sz w:val="18"/>
         </w:rPr>
       </w:pPr>
@@ -1771,7 +1729,7 @@
         </w:numPr>
         <w:ind w:left="0" w:firstLine="0"/>
         <w:rPr>
-          <w:rFonts w:ascii="微软雅黑" w:eastAsia="微软雅黑" w:hAnsi="微软雅黑" w:cs="宋体" w:hint="eastAsia"/>
+          <w:rFonts w:ascii="微软雅黑" w:eastAsia="微软雅黑" w:hAnsi="微软雅黑" w:cs="宋体"/>
           <w:sz w:val="18"/>
         </w:rPr>
       </w:pPr>
@@ -1791,7 +1749,7 @@
         </w:numPr>
         <w:ind w:left="0" w:firstLine="0"/>
         <w:rPr>
-          <w:rFonts w:ascii="微软雅黑" w:eastAsia="微软雅黑" w:hAnsi="微软雅黑" w:cs="宋体" w:hint="eastAsia"/>
+          <w:rFonts w:ascii="微软雅黑" w:eastAsia="微软雅黑" w:hAnsi="微软雅黑" w:cs="宋体"/>
           <w:sz w:val="18"/>
         </w:rPr>
       </w:pPr>
@@ -1811,7 +1769,7 @@
         </w:numPr>
         <w:ind w:left="0" w:firstLine="0"/>
         <w:rPr>
-          <w:rFonts w:ascii="微软雅黑" w:eastAsia="微软雅黑" w:hAnsi="微软雅黑" w:cs="宋体" w:hint="eastAsia"/>
+          <w:rFonts w:ascii="微软雅黑" w:eastAsia="微软雅黑" w:hAnsi="微软雅黑" w:cs="宋体"/>
           <w:sz w:val="18"/>
         </w:rPr>
       </w:pPr>
@@ -1831,7 +1789,7 @@
         </w:numPr>
         <w:ind w:left="0" w:firstLine="0"/>
         <w:rPr>
-          <w:rFonts w:ascii="微软雅黑" w:eastAsia="微软雅黑" w:hAnsi="微软雅黑" w:cs="宋体" w:hint="eastAsia"/>
+          <w:rFonts w:ascii="微软雅黑" w:eastAsia="微软雅黑" w:hAnsi="微软雅黑" w:cs="宋体"/>
           <w:sz w:val="18"/>
         </w:rPr>
       </w:pPr>
@@ -1851,199 +1809,152 @@
         </w:numPr>
         <w:ind w:left="0" w:firstLine="0"/>
         <w:rPr>
+          <w:rFonts w:ascii="微软雅黑" w:eastAsia="微软雅黑" w:hAnsi="微软雅黑" w:cs="宋体"/>
+          <w:sz w:val="18"/>
+        </w:rPr>
+      </w:pPr>
+      <w:r>
+        <w:rPr>
           <w:rFonts w:ascii="微软雅黑" w:eastAsia="微软雅黑" w:hAnsi="微软雅黑" w:cs="宋体" w:hint="eastAsia"/>
           <w:sz w:val="18"/>
         </w:rPr>
+        <w:t>7</w:t>
+      </w:r>
+    </w:p>
+    <w:p/>
+    <w:p>
+      <w:r>
+        <w:rPr>
+          <w:rFonts w:hint="eastAsia"/>
+        </w:rPr>
+        <w:t>分两种情况：</w:t>
+      </w:r>
+    </w:p>
+    <w:p>
+      <w:r>
+        <w:rPr>
+          <w:rFonts w:hint="eastAsia"/>
+        </w:rPr>
+        <w:t>1</w:t>
+      </w:r>
+      <w:r>
+        <w:rPr>
+          <w:rFonts w:hint="eastAsia"/>
+        </w:rPr>
+        <w:t>、</w:t>
+      </w:r>
+      <w:r>
+        <w:rPr>
+          <w:rFonts w:hint="eastAsia"/>
+        </w:rPr>
+        <w:t>D/I/S/C</w:t>
+      </w:r>
+      <w:r>
+        <w:rPr>
+          <w:rFonts w:hint="eastAsia"/>
+        </w:rPr>
+        <w:t>上下转换均为超过</w:t>
+      </w:r>
+      <w:r>
+        <w:rPr>
+          <w:rFonts w:hint="eastAsia"/>
+        </w:rPr>
+        <w:t>30%</w:t>
+      </w:r>
+      <w:r>
+        <w:rPr>
+          <w:rFonts w:hint="eastAsia"/>
+        </w:rPr>
+        <w:t>。不显示红框中的内容</w:t>
+      </w:r>
+    </w:p>
+    <w:p>
+      <w:r>
+        <w:rPr>
+          <w:rFonts w:hint="eastAsia"/>
+        </w:rPr>
+        <w:t>2</w:t>
+      </w:r>
+      <w:r>
+        <w:rPr>
+          <w:rFonts w:hint="eastAsia"/>
+        </w:rPr>
+        <w:t>、</w:t>
+      </w:r>
+      <w:r>
+        <w:rPr>
+          <w:rFonts w:hint="eastAsia"/>
+        </w:rPr>
+        <w:t>D/I/S/C</w:t>
+      </w:r>
+      <w:r>
+        <w:rPr>
+          <w:rFonts w:hint="eastAsia"/>
+        </w:rPr>
+        <w:t>上下转换有至少一个超过</w:t>
+      </w:r>
+      <w:r>
+        <w:rPr>
+          <w:rFonts w:hint="eastAsia"/>
+        </w:rPr>
+        <w:t>30%</w:t>
+      </w:r>
+      <w:r>
+        <w:rPr>
+          <w:rFonts w:hint="eastAsia"/>
+        </w:rPr>
+        <w:t>，参照</w:t>
+      </w:r>
+      <w:r>
+        <w:rPr>
+          <w:rFonts w:hint="eastAsia"/>
+        </w:rPr>
+        <w:t>EXCEL</w:t>
+      </w:r>
+      <w:r>
+        <w:rPr>
+          <w:rFonts w:hint="eastAsia"/>
+        </w:rPr>
+        <w:t>文件中，文字报告中的对应内容。如：</w:t>
+      </w:r>
+      <w:r>
+        <w:rPr>
+          <w:rFonts w:hint="eastAsia"/>
+        </w:rPr>
+        <w:t>I</w:t>
+      </w:r>
+      <w:r>
+        <w:rPr>
+          <w:rFonts w:hint="eastAsia"/>
+        </w:rPr>
+        <w:t>向上转换超过</w:t>
+      </w:r>
+      <w:r>
+        <w:rPr>
+          <w:rFonts w:hint="eastAsia"/>
+        </w:rPr>
+        <w:t>30%</w:t>
+      </w:r>
+      <w:r>
+        <w:rPr>
+          <w:rFonts w:hint="eastAsia"/>
+        </w:rPr>
+        <w:t>，则显示：</w:t>
+      </w:r>
+    </w:p>
+    <w:p>
+      <w:pPr>
+        <w:rPr>
+          <w:rFonts w:ascii="微软雅黑" w:eastAsia="微软雅黑" w:hAnsi="微软雅黑" w:cs="宋体"/>
+          <w:sz w:val="18"/>
+        </w:rPr>
       </w:pPr>
       <w:r>
         <w:rPr>
           <w:rFonts w:ascii="微软雅黑" w:eastAsia="微软雅黑" w:hAnsi="微软雅黑" w:cs="宋体" w:hint="eastAsia"/>
           <w:sz w:val="18"/>
         </w:rPr>
-        <w:t>7</w:t>
-      </w:r>
-    </w:p>
-    <w:p>
-      <w:pPr>
-        <w:rPr>
-          <w:rFonts w:hint="eastAsia"/>
-        </w:rPr>
-      </w:pPr>
-    </w:p>
-    <w:p>
-      <w:pPr>
-        <w:rPr>
-          <w:rFonts w:hint="eastAsia"/>
-        </w:rPr>
-      </w:pPr>
-      <w:r>
-        <w:rPr>
-          <w:rFonts w:hint="eastAsia"/>
-        </w:rPr>
-        <w:t>分两种情况：</w:t>
-      </w:r>
-    </w:p>
-    <w:p>
-      <w:pPr>
-        <w:rPr>
-          <w:rFonts w:hint="eastAsia"/>
-        </w:rPr>
-      </w:pPr>
-      <w:r>
-        <w:rPr>
-          <w:rFonts w:hint="eastAsia"/>
-        </w:rPr>
-        <w:t>1</w:t>
-      </w:r>
-      <w:r>
-        <w:rPr>
-          <w:rFonts w:hint="eastAsia"/>
-        </w:rPr>
-        <w:t>、</w:t>
-      </w:r>
-      <w:r>
-        <w:rPr>
-          <w:rFonts w:hint="eastAsia"/>
-        </w:rPr>
-        <w:t>D/I/S/C</w:t>
-      </w:r>
-      <w:r>
-        <w:rPr>
-          <w:rFonts w:hint="eastAsia"/>
-        </w:rPr>
-        <w:t>上下转换均为超过</w:t>
-      </w:r>
-      <w:r>
-        <w:rPr>
-          <w:rFonts w:hint="eastAsia"/>
-        </w:rPr>
-        <w:t>30%</w:t>
-      </w:r>
-      <w:r>
-        <w:rPr>
-          <w:rFonts w:hint="eastAsia"/>
-        </w:rPr>
-        <w:t>。不显示红框中的内容</w:t>
-      </w:r>
-    </w:p>
-    <w:p>
-      <w:pPr>
-        <w:rPr>
-          <w:rFonts w:hint="eastAsia"/>
-        </w:rPr>
-      </w:pPr>
-      <w:r>
-        <w:rPr>
-          <w:rFonts w:hint="eastAsia"/>
-        </w:rPr>
-        <w:t>2</w:t>
-      </w:r>
-      <w:r>
-        <w:rPr>
-          <w:rFonts w:hint="eastAsia"/>
-        </w:rPr>
-        <w:t>、</w:t>
-      </w:r>
-      <w:r>
-        <w:rPr>
-          <w:rFonts w:hint="eastAsia"/>
-        </w:rPr>
-        <w:t>D/I/S/C</w:t>
-      </w:r>
-      <w:r>
-        <w:rPr>
-          <w:rFonts w:hint="eastAsia"/>
-        </w:rPr>
-        <w:t>上下转换</w:t>
-      </w:r>
-      <w:r>
-        <w:rPr>
-          <w:rFonts w:hint="eastAsia"/>
-        </w:rPr>
-        <w:t>有至少一个</w:t>
-      </w:r>
-      <w:r>
-        <w:rPr>
-          <w:rFonts w:hint="eastAsia"/>
-        </w:rPr>
-        <w:t>超过</w:t>
-      </w:r>
-      <w:r>
-        <w:rPr>
-          <w:rFonts w:hint="eastAsia"/>
-        </w:rPr>
-        <w:t>30%</w:t>
-      </w:r>
-      <w:r>
-        <w:rPr>
-          <w:rFonts w:hint="eastAsia"/>
-        </w:rPr>
-        <w:t>，参照</w:t>
-      </w:r>
-      <w:r>
-        <w:rPr>
-          <w:rFonts w:hint="eastAsia"/>
-        </w:rPr>
-        <w:t>EXCEL</w:t>
-      </w:r>
-      <w:r>
-        <w:rPr>
-          <w:rFonts w:hint="eastAsia"/>
-        </w:rPr>
-        <w:t>文件中，文字报告中的对应内容。如：</w:t>
-      </w:r>
-      <w:r>
-        <w:rPr>
-          <w:rFonts w:hint="eastAsia"/>
-        </w:rPr>
-        <w:t>I</w:t>
-      </w:r>
-      <w:r>
-        <w:rPr>
-          <w:rFonts w:hint="eastAsia"/>
-        </w:rPr>
-        <w:t>向上转换超过</w:t>
-      </w:r>
-      <w:r>
-        <w:rPr>
-          <w:rFonts w:hint="eastAsia"/>
-        </w:rPr>
-        <w:t>30%</w:t>
-      </w:r>
-      <w:r>
-        <w:rPr>
-          <w:rFonts w:hint="eastAsia"/>
-        </w:rPr>
-        <w:t>，则显示：</w:t>
-      </w:r>
-    </w:p>
-    <w:p>
-      <w:pPr>
-        <w:rPr>
-          <w:rFonts w:ascii="微软雅黑" w:eastAsia="微软雅黑" w:hAnsi="微软雅黑" w:cs="宋体" w:hint="eastAsia"/>
-          <w:sz w:val="18"/>
-        </w:rPr>
-      </w:pPr>
-      <w:r>
-        <w:rPr>
-          <w:rFonts w:ascii="微软雅黑" w:eastAsia="微软雅黑" w:hAnsi="微软雅黑" w:cs="宋体" w:hint="eastAsia"/>
-          <w:sz w:val="18"/>
-        </w:rPr>
-        <w:t>图形显示，（姓名）</w:t>
-      </w:r>
-      <w:r>
-        <w:rPr>
-          <w:rFonts w:ascii="微软雅黑" w:eastAsia="微软雅黑" w:hAnsi="微软雅黑" w:cs="宋体" w:hint="eastAsia"/>
-          <w:sz w:val="18"/>
-        </w:rPr>
-        <w:t>的压力为</w:t>
-      </w:r>
-      <w:r>
-        <w:rPr>
-          <w:rFonts w:ascii="微软雅黑" w:eastAsia="微软雅黑" w:hAnsi="微软雅黑" w:cs="宋体" w:hint="eastAsia"/>
-          <w:sz w:val="18"/>
-        </w:rPr>
-        <w:t>：</w:t>
+        <w:t>图形显示，（姓名）的压力为：</w:t>
       </w:r>
     </w:p>
     <w:p>
@@ -2055,7 +1966,7 @@
         </w:numPr>
         <w:ind w:left="0" w:firstLineChars="0" w:firstLine="0"/>
         <w:rPr>
-          <w:rFonts w:ascii="微软雅黑" w:eastAsia="微软雅黑" w:hAnsi="微软雅黑" w:cs="宋体" w:hint="eastAsia"/>
+          <w:rFonts w:ascii="微软雅黑" w:eastAsia="微软雅黑" w:hAnsi="微软雅黑" w:cs="宋体"/>
           <w:sz w:val="18"/>
         </w:rPr>
       </w:pPr>
@@ -2076,7 +1987,7 @@
         </w:numPr>
         <w:ind w:left="0" w:firstLineChars="0" w:firstLine="0"/>
         <w:rPr>
-          <w:rFonts w:ascii="微软雅黑" w:eastAsia="微软雅黑" w:hAnsi="微软雅黑" w:cs="宋体" w:hint="eastAsia"/>
+          <w:rFonts w:ascii="微软雅黑" w:eastAsia="微软雅黑" w:hAnsi="微软雅黑" w:cs="宋体"/>
           <w:sz w:val="18"/>
         </w:rPr>
       </w:pPr>
@@ -2097,7 +2008,7 @@
         </w:numPr>
         <w:ind w:left="0" w:firstLineChars="0" w:firstLine="0"/>
         <w:rPr>
-          <w:rFonts w:ascii="微软雅黑" w:eastAsia="微软雅黑" w:hAnsi="微软雅黑" w:cs="宋体" w:hint="eastAsia"/>
+          <w:rFonts w:ascii="微软雅黑" w:eastAsia="微软雅黑" w:hAnsi="微软雅黑" w:cs="宋体"/>
           <w:sz w:val="18"/>
         </w:rPr>
       </w:pPr>
@@ -2118,60 +2029,46 @@
         </w:numPr>
         <w:ind w:left="0" w:firstLineChars="0" w:firstLine="0"/>
         <w:rPr>
+          <w:rFonts w:ascii="微软雅黑" w:eastAsia="微软雅黑" w:hAnsi="微软雅黑" w:cs="宋体"/>
+          <w:sz w:val="18"/>
+        </w:rPr>
+      </w:pPr>
+      <w:r>
+        <w:rPr>
           <w:rFonts w:ascii="微软雅黑" w:eastAsia="微软雅黑" w:hAnsi="微软雅黑" w:cs="宋体" w:hint="eastAsia"/>
           <w:sz w:val="18"/>
         </w:rPr>
+        <w:t>渴望获得认同</w:t>
+      </w:r>
+    </w:p>
+    <w:p>
+      <w:pPr>
+        <w:rPr>
+          <w:rFonts w:ascii="微软雅黑" w:eastAsia="微软雅黑" w:hAnsi="微软雅黑" w:cs="宋体"/>
+          <w:sz w:val="18"/>
+        </w:rPr>
       </w:pPr>
       <w:r>
         <w:rPr>
           <w:rFonts w:ascii="微软雅黑" w:eastAsia="微软雅黑" w:hAnsi="微软雅黑" w:cs="宋体" w:hint="eastAsia"/>
           <w:sz w:val="18"/>
         </w:rPr>
-        <w:t>渴望获得认同</w:t>
+        <w:t>又如：D向上转换超过30%，S向下转换超过30%，则显示：</w:t>
       </w:r>
     </w:p>
     <w:p>
       <w:pPr>
         <w:rPr>
+          <w:rFonts w:ascii="微软雅黑" w:eastAsia="微软雅黑" w:hAnsi="微软雅黑" w:cs="宋体"/>
+          <w:sz w:val="18"/>
+        </w:rPr>
+      </w:pPr>
+      <w:r>
+        <w:rPr>
           <w:rFonts w:ascii="微软雅黑" w:eastAsia="微软雅黑" w:hAnsi="微软雅黑" w:cs="宋体" w:hint="eastAsia"/>
           <w:sz w:val="18"/>
         </w:rPr>
-      </w:pPr>
-      <w:r>
-        <w:rPr>
-          <w:rFonts w:ascii="微软雅黑" w:eastAsia="微软雅黑" w:hAnsi="微软雅黑" w:cs="宋体" w:hint="eastAsia"/>
-          <w:sz w:val="18"/>
-        </w:rPr>
-        <w:t>又如：D向上转换超过30%，S向下转换超过30%，则显示：</w:t>
-      </w:r>
-    </w:p>
-    <w:p>
-      <w:pPr>
-        <w:rPr>
-          <w:rFonts w:ascii="微软雅黑" w:eastAsia="微软雅黑" w:hAnsi="微软雅黑" w:cs="宋体" w:hint="eastAsia"/>
-          <w:sz w:val="18"/>
-        </w:rPr>
-      </w:pPr>
-      <w:r>
-        <w:rPr>
-          <w:rFonts w:ascii="微软雅黑" w:eastAsia="微软雅黑" w:hAnsi="微软雅黑" w:cs="宋体" w:hint="eastAsia"/>
-          <w:sz w:val="18"/>
-        </w:rPr>
-        <w:t>图形显示，（姓名）</w:t>
-      </w:r>
-      <w:r>
-        <w:rPr>
-          <w:rFonts w:ascii="微软雅黑" w:eastAsia="微软雅黑" w:hAnsi="微软雅黑" w:cs="宋体" w:hint="eastAsia"/>
-          <w:sz w:val="18"/>
-        </w:rPr>
-        <w:t>的压力为</w:t>
-      </w:r>
-      <w:r>
-        <w:rPr>
-          <w:rFonts w:ascii="微软雅黑" w:eastAsia="微软雅黑" w:hAnsi="微软雅黑" w:cs="宋体" w:hint="eastAsia"/>
-          <w:sz w:val="18"/>
-        </w:rPr>
-        <w:t>：</w:t>
+        <w:t>图形显示，（姓名）的压力为：</w:t>
       </w:r>
     </w:p>
     <w:p>
@@ -2183,7 +2080,7 @@
         </w:numPr>
         <w:ind w:left="0" w:firstLineChars="0" w:firstLine="0"/>
         <w:rPr>
-          <w:rFonts w:ascii="微软雅黑" w:eastAsia="微软雅黑" w:hAnsi="微软雅黑" w:cs="宋体" w:hint="eastAsia"/>
+          <w:rFonts w:ascii="微软雅黑" w:eastAsia="微软雅黑" w:hAnsi="微软雅黑" w:cs="宋体"/>
           <w:sz w:val="18"/>
         </w:rPr>
       </w:pPr>
@@ -2204,7 +2101,7 @@
         </w:numPr>
         <w:ind w:left="426" w:firstLineChars="0"/>
         <w:rPr>
-          <w:rFonts w:ascii="微软雅黑" w:eastAsia="微软雅黑" w:hAnsi="微软雅黑" w:cs="宋体" w:hint="eastAsia"/>
+          <w:rFonts w:ascii="微软雅黑" w:eastAsia="微软雅黑" w:hAnsi="微软雅黑" w:cs="宋体"/>
           <w:sz w:val="18"/>
         </w:rPr>
       </w:pPr>
@@ -2225,7 +2122,7 @@
         </w:numPr>
         <w:ind w:left="426" w:firstLineChars="0"/>
         <w:rPr>
-          <w:rFonts w:ascii="微软雅黑" w:eastAsia="微软雅黑" w:hAnsi="微软雅黑" w:cs="宋体" w:hint="eastAsia"/>
+          <w:rFonts w:ascii="微软雅黑" w:eastAsia="微软雅黑" w:hAnsi="微软雅黑" w:cs="宋体"/>
           <w:sz w:val="18"/>
         </w:rPr>
       </w:pPr>
@@ -2246,7 +2143,7 @@
         </w:numPr>
         <w:ind w:left="426" w:firstLineChars="0"/>
         <w:rPr>
-          <w:rFonts w:ascii="微软雅黑" w:eastAsia="微软雅黑" w:hAnsi="微软雅黑" w:cs="宋体" w:hint="eastAsia"/>
+          <w:rFonts w:ascii="微软雅黑" w:eastAsia="微软雅黑" w:hAnsi="微软雅黑" w:cs="宋体"/>
           <w:sz w:val="18"/>
         </w:rPr>
       </w:pPr>
@@ -2276,7 +2173,7 @@
           <w:noProof/>
         </w:rPr>
         <w:drawing>
-          <wp:anchor distT="0" distB="0" distL="114300" distR="114300" simplePos="0" relativeHeight="251658240" behindDoc="0" locked="0" layoutInCell="1" allowOverlap="1" wp14:anchorId="0A413D9F" wp14:editId="03E5AC1F">
+          <wp:anchor distT="0" distB="0" distL="114300" distR="114300" simplePos="0" relativeHeight="251658240" behindDoc="0" locked="0" layoutInCell="1" allowOverlap="1">
             <wp:simplePos x="0" y="0"/>
             <wp:positionH relativeFrom="column">
               <wp:posOffset>268605</wp:posOffset>
@@ -2299,10 +2196,10 @@
                     <pic:cNvPicPr/>
                   </pic:nvPicPr>
                   <pic:blipFill>
-                    <a:blip r:embed="rId12" cstate="print">
+                    <a:blip r:embed="rId11" cstate="print">
                       <a:extLst>
                         <a:ext uri="{28A0092B-C50C-407E-A947-70E740481C1C}">
-                          <a14:useLocalDpi xmlns:a14="http://schemas.microsoft.com/office/drawing/2010/main" val="0"/>
+                          <a14:useLocalDpi xmlns:a14="http://schemas.microsoft.com/office/drawing/2010/main" xmlns:wps="http://schemas.microsoft.com/office/word/2010/wordprocessingShape" xmlns:wpi="http://schemas.microsoft.com/office/word/2010/wordprocessingInk" xmlns:wpg="http://schemas.microsoft.com/office/word/2010/wordprocessingGroup" xmlns:w14="http://schemas.microsoft.com/office/word/2010/wordml" xmlns:w="http://schemas.openxmlformats.org/wordprocessingml/2006/main" xmlns:w10="urn:schemas-microsoft-com:office:word" xmlns:wp14="http://schemas.microsoft.com/office/word/2010/wordprocessingDrawing" xmlns:v="urn:schemas-microsoft-com:vml" xmlns:o="urn:schemas-microsoft-com:office:office" xmlns:mc="http://schemas.openxmlformats.org/markup-compatibility/2006" xmlns:wpc="http://schemas.microsoft.com/office/word/2010/wordprocessingCanvas" xmlns="" val="0"/>
                         </a:ext>
                       </a:extLst>
                     </a:blip>
@@ -2322,12 +2219,6 @@
                 </pic:pic>
               </a:graphicData>
             </a:graphic>
-            <wp14:sizeRelH relativeFrom="margin">
-              <wp14:pctWidth>0</wp14:pctWidth>
-            </wp14:sizeRelH>
-            <wp14:sizeRelV relativeFrom="margin">
-              <wp14:pctHeight>0</wp14:pctHeight>
-            </wp14:sizeRelV>
           </wp:anchor>
         </w:drawing>
       </w:r>
@@ -2367,7 +2258,7 @@
           <w:noProof/>
         </w:rPr>
         <w:drawing>
-          <wp:anchor distT="0" distB="0" distL="114300" distR="114300" simplePos="0" relativeHeight="251659264" behindDoc="0" locked="0" layoutInCell="1" allowOverlap="1" wp14:anchorId="14B797BD" wp14:editId="6244DE96">
+          <wp:anchor distT="0" distB="0" distL="114300" distR="114300" simplePos="0" relativeHeight="251659264" behindDoc="0" locked="0" layoutInCell="1" allowOverlap="1">
             <wp:simplePos x="0" y="0"/>
             <wp:positionH relativeFrom="column">
               <wp:posOffset>-3810</wp:posOffset>
@@ -2390,10 +2281,10 @@
                     <pic:cNvPicPr/>
                   </pic:nvPicPr>
                   <pic:blipFill>
-                    <a:blip r:embed="rId13">
+                    <a:blip r:embed="rId12">
                       <a:extLst>
                         <a:ext uri="{28A0092B-C50C-407E-A947-70E740481C1C}">
-                          <a14:useLocalDpi xmlns:a14="http://schemas.microsoft.com/office/drawing/2010/main" val="0"/>
+                          <a14:useLocalDpi xmlns:a14="http://schemas.microsoft.com/office/drawing/2010/main" xmlns:wps="http://schemas.microsoft.com/office/word/2010/wordprocessingShape" xmlns:wpi="http://schemas.microsoft.com/office/word/2010/wordprocessingInk" xmlns:wpg="http://schemas.microsoft.com/office/word/2010/wordprocessingGroup" xmlns:w14="http://schemas.microsoft.com/office/word/2010/wordml" xmlns:w="http://schemas.openxmlformats.org/wordprocessingml/2006/main" xmlns:w10="urn:schemas-microsoft-com:office:word" xmlns:wp14="http://schemas.microsoft.com/office/word/2010/wordprocessingDrawing" xmlns:v="urn:schemas-microsoft-com:vml" xmlns:o="urn:schemas-microsoft-com:office:office" xmlns:mc="http://schemas.openxmlformats.org/markup-compatibility/2006" xmlns:wpc="http://schemas.microsoft.com/office/word/2010/wordprocessingCanvas" xmlns="" val="0"/>
                         </a:ext>
                       </a:extLst>
                     </a:blip>
@@ -2413,22 +2304,11 @@
                 </pic:pic>
               </a:graphicData>
             </a:graphic>
-            <wp14:sizeRelH relativeFrom="margin">
-              <wp14:pctWidth>0</wp14:pctWidth>
-            </wp14:sizeRelH>
-            <wp14:sizeRelV relativeFrom="margin">
-              <wp14:pctHeight>0</wp14:pctHeight>
-            </wp14:sizeRelV>
           </wp:anchor>
         </w:drawing>
       </w:r>
     </w:p>
     <w:p>
-      <w:pPr>
-        <w:rPr>
-          <w:rFonts w:hint="eastAsia"/>
-        </w:rPr>
-      </w:pPr>
       <w:r>
         <w:rPr>
           <w:rFonts w:hint="eastAsia"/>
@@ -2465,13 +2345,181 @@
         <w:rPr>
           <w:rFonts w:hint="eastAsia"/>
         </w:rPr>
-        <w:t>D:</w:t>
-      </w:r>
-      <w:r>
-        <w:rPr>
-          <w:rFonts w:hint="eastAsia"/>
-        </w:rPr>
-        <w:t xml:space="preserve"> </w:t>
+        <w:t>D:[</w:t>
+      </w:r>
+      <w:r>
+        <w:rPr>
+          <w:rFonts w:hint="eastAsia"/>
+        </w:rPr>
+        <w:t>（</w:t>
+      </w:r>
+      <w:r>
+        <w:rPr>
+          <w:rFonts w:hint="eastAsia"/>
+        </w:rPr>
+        <w:t>X-6</w:t>
+      </w:r>
+      <w:r>
+        <w:rPr>
+          <w:rFonts w:hint="eastAsia"/>
+        </w:rPr>
+        <w:t>）</w:t>
+      </w:r>
+      <w:r>
+        <w:rPr>
+          <w:rFonts w:hint="eastAsia"/>
+        </w:rPr>
+        <w:t>/4.95]*</w:t>
+      </w:r>
+      <w:r>
+        <w:rPr>
+          <w:rFonts w:hint="eastAsia"/>
+        </w:rPr>
+        <w:t>15</w:t>
+      </w:r>
+      <w:r>
+        <w:rPr>
+          <w:rFonts w:hint="eastAsia"/>
+        </w:rPr>
+        <w:t>+50</w:t>
+      </w:r>
+    </w:p>
+    <w:p>
+      <w:r>
+        <w:rPr>
+          <w:rFonts w:hint="eastAsia"/>
+        </w:rPr>
+        <w:t>现实</w:t>
+      </w:r>
+      <w:r>
+        <w:rPr>
+          <w:rFonts w:hint="eastAsia"/>
+        </w:rPr>
+        <w:t>的我</w:t>
+      </w:r>
+      <w:r>
+        <w:rPr>
+          <w:rFonts w:hint="eastAsia"/>
+        </w:rPr>
+        <w:t>I:[</w:t>
+      </w:r>
+      <w:r>
+        <w:rPr>
+          <w:rFonts w:hint="eastAsia"/>
+        </w:rPr>
+        <w:t>（</w:t>
+      </w:r>
+      <w:r>
+        <w:rPr>
+          <w:rFonts w:hint="eastAsia"/>
+        </w:rPr>
+        <w:t>X-6</w:t>
+      </w:r>
+      <w:r>
+        <w:rPr>
+          <w:rFonts w:hint="eastAsia"/>
+        </w:rPr>
+        <w:t>）</w:t>
+      </w:r>
+      <w:r>
+        <w:rPr>
+          <w:rFonts w:hint="eastAsia"/>
+        </w:rPr>
+        <w:t>/4.94]*</w:t>
+      </w:r>
+      <w:r>
+        <w:rPr>
+          <w:rFonts w:hint="eastAsia"/>
+        </w:rPr>
+        <w:t>15</w:t>
+      </w:r>
+      <w:r>
+        <w:rPr>
+          <w:rFonts w:hint="eastAsia"/>
+        </w:rPr>
+        <w:t>+50</w:t>
+      </w:r>
+    </w:p>
+    <w:p>
+      <w:r>
+        <w:rPr>
+          <w:rFonts w:hint="eastAsia"/>
+        </w:rPr>
+        <w:t>现实</w:t>
+      </w:r>
+      <w:r>
+        <w:rPr>
+          <w:rFonts w:hint="eastAsia"/>
+        </w:rPr>
+        <w:t>的我</w:t>
+      </w:r>
+      <w:r>
+        <w:rPr>
+          <w:rFonts w:hint="eastAsia"/>
+        </w:rPr>
+        <w:t>S:[</w:t>
+      </w:r>
+      <w:r>
+        <w:rPr>
+          <w:rFonts w:hint="eastAsia"/>
+        </w:rPr>
+        <w:t>（</w:t>
+      </w:r>
+      <w:r>
+        <w:rPr>
+          <w:rFonts w:hint="eastAsia"/>
+        </w:rPr>
+        <w:t>X-6</w:t>
+      </w:r>
+      <w:r>
+        <w:rPr>
+          <w:rFonts w:hint="eastAsia"/>
+        </w:rPr>
+        <w:t>）</w:t>
+      </w:r>
+      <w:r>
+        <w:rPr>
+          <w:rFonts w:hint="eastAsia"/>
+        </w:rPr>
+        <w:t>/4.77]*</w:t>
+      </w:r>
+      <w:r>
+        <w:rPr>
+          <w:rFonts w:hint="eastAsia"/>
+        </w:rPr>
+        <w:t>15</w:t>
+      </w:r>
+      <w:r>
+        <w:rPr>
+          <w:rFonts w:hint="eastAsia"/>
+        </w:rPr>
+        <w:t>+50</w:t>
+      </w:r>
+    </w:p>
+    <w:p>
+      <w:r>
+        <w:rPr>
+          <w:rFonts w:hint="eastAsia"/>
+        </w:rPr>
+        <w:t>现实</w:t>
+      </w:r>
+      <w:r>
+        <w:rPr>
+          <w:rFonts w:hint="eastAsia"/>
+        </w:rPr>
+        <w:t>的我</w:t>
+      </w:r>
+      <w:r>
+        <w:rPr>
+          <w:rFonts w:hint="eastAsia"/>
+        </w:rPr>
+        <w:t>C</w:t>
+      </w:r>
+      <w:r>
+        <w:rPr>
+          <w:rFonts w:hint="eastAsia"/>
+        </w:rPr>
+        <w:t>：</w:t>
       </w:r>
       <w:r>
         <w:rPr>
@@ -2501,183 +2549,22 @@
         <w:rPr>
           <w:rFonts w:hint="eastAsia"/>
         </w:rPr>
-        <w:t>/4.95]*1.5+50</w:t>
-      </w:r>
-    </w:p>
-    <w:p>
-      <w:r>
-        <w:rPr>
-          <w:rFonts w:hint="eastAsia"/>
-        </w:rPr>
-        <w:t>现实</w:t>
-      </w:r>
-      <w:r>
-        <w:rPr>
-          <w:rFonts w:hint="eastAsia"/>
-        </w:rPr>
-        <w:t>的我</w:t>
-      </w:r>
-      <w:r>
-        <w:rPr>
-          <w:rFonts w:hint="eastAsia"/>
-        </w:rPr>
-        <w:t>I:</w:t>
-      </w:r>
-      <w:r>
-        <w:rPr>
-          <w:rFonts w:hint="eastAsia"/>
-        </w:rPr>
-        <w:t xml:space="preserve"> </w:t>
-      </w:r>
-      <w:r>
-        <w:rPr>
-          <w:rFonts w:hint="eastAsia"/>
-        </w:rPr>
-        <w:t>[</w:t>
-      </w:r>
-      <w:r>
-        <w:rPr>
-          <w:rFonts w:hint="eastAsia"/>
-        </w:rPr>
-        <w:t>（</w:t>
-      </w:r>
-      <w:r>
-        <w:rPr>
-          <w:rFonts w:hint="eastAsia"/>
-        </w:rPr>
-        <w:t>X-6</w:t>
-      </w:r>
-      <w:r>
-        <w:rPr>
-          <w:rFonts w:hint="eastAsia"/>
-        </w:rPr>
-        <w:t>）</w:t>
-      </w:r>
-      <w:r>
-        <w:rPr>
-          <w:rFonts w:hint="eastAsia"/>
-        </w:rPr>
-        <w:t>/4.94]*1.5+50</w:t>
-      </w:r>
-    </w:p>
-    <w:p>
-      <w:r>
-        <w:rPr>
-          <w:rFonts w:hint="eastAsia"/>
-        </w:rPr>
-        <w:t>现实</w:t>
-      </w:r>
-      <w:r>
-        <w:rPr>
-          <w:rFonts w:hint="eastAsia"/>
-        </w:rPr>
-        <w:t>的我</w:t>
-      </w:r>
-      <w:r>
-        <w:rPr>
-          <w:rFonts w:hint="eastAsia"/>
-        </w:rPr>
-        <w:t>S:</w:t>
-      </w:r>
-      <w:r>
-        <w:rPr>
-          <w:rFonts w:hint="eastAsia"/>
-        </w:rPr>
-        <w:t xml:space="preserve"> </w:t>
-      </w:r>
-      <w:r>
-        <w:rPr>
-          <w:rFonts w:hint="eastAsia"/>
-        </w:rPr>
-        <w:t>[</w:t>
-      </w:r>
-      <w:r>
-        <w:rPr>
-          <w:rFonts w:hint="eastAsia"/>
-        </w:rPr>
-        <w:t>（</w:t>
-      </w:r>
-      <w:r>
-        <w:rPr>
-          <w:rFonts w:hint="eastAsia"/>
-        </w:rPr>
-        <w:t>X-6</w:t>
-      </w:r>
-      <w:r>
-        <w:rPr>
-          <w:rFonts w:hint="eastAsia"/>
-        </w:rPr>
-        <w:t>）</w:t>
-      </w:r>
-      <w:r>
-        <w:rPr>
-          <w:rFonts w:hint="eastAsia"/>
-        </w:rPr>
-        <w:t>/4.77]*1.5+50</w:t>
-      </w:r>
-    </w:p>
-    <w:p>
-      <w:r>
-        <w:rPr>
-          <w:rFonts w:hint="eastAsia"/>
-        </w:rPr>
-        <w:t>现实</w:t>
-      </w:r>
-      <w:r>
-        <w:rPr>
-          <w:rFonts w:hint="eastAsia"/>
-        </w:rPr>
-        <w:t>的我</w:t>
-      </w:r>
-      <w:r>
-        <w:rPr>
-          <w:rFonts w:hint="eastAsia"/>
-        </w:rPr>
-        <w:t>C</w:t>
-      </w:r>
-      <w:r>
-        <w:rPr>
-          <w:rFonts w:hint="eastAsia"/>
-        </w:rPr>
-        <w:t>：</w:t>
-      </w:r>
-      <w:r>
-        <w:rPr>
-          <w:rFonts w:hint="eastAsia"/>
-        </w:rPr>
-        <w:t>[</w:t>
-      </w:r>
-      <w:r>
-        <w:rPr>
-          <w:rFonts w:hint="eastAsia"/>
-        </w:rPr>
-        <w:t>（</w:t>
-      </w:r>
-      <w:r>
-        <w:rPr>
-          <w:rFonts w:hint="eastAsia"/>
-        </w:rPr>
-        <w:t>X-6</w:t>
-      </w:r>
-      <w:r>
-        <w:rPr>
-          <w:rFonts w:hint="eastAsia"/>
-        </w:rPr>
-        <w:t>）</w:t>
-      </w:r>
-      <w:r>
-        <w:rPr>
-          <w:rFonts w:hint="eastAsia"/>
-        </w:rPr>
-        <w:t>/6.30]*1.5+50</w:t>
-      </w:r>
-    </w:p>
-    <w:p>
-      <w:pPr>
-        <w:rPr>
-          <w:rFonts w:hint="eastAsia"/>
-        </w:rPr>
-      </w:pPr>
+        <w:t>/6.30]*</w:t>
+      </w:r>
+      <w:r>
+        <w:rPr>
+          <w:rFonts w:hint="eastAsia"/>
+        </w:rPr>
+        <w:t>15</w:t>
+      </w:r>
+      <w:r>
+        <w:rPr>
+          <w:rFonts w:hint="eastAsia"/>
+        </w:rPr>
+        <w:t>+50</w:t>
+      </w:r>
+    </w:p>
+    <w:p>
       <w:r>
         <w:rPr>
           <w:rFonts w:hint="eastAsia"/>
@@ -2704,11 +2591,6 @@
       </w:r>
     </w:p>
     <w:p>
-      <w:pPr>
-        <w:rPr>
-          <w:rFonts w:hint="eastAsia"/>
-        </w:rPr>
-      </w:pPr>
       <w:r>
         <w:rPr>
           <w:rFonts w:hint="eastAsia"/>
@@ -2748,15 +2630,15 @@
 </file>
 
 <file path=word/endnotes.xml><?xml version="1.0" encoding="utf-8"?>
-<w:endnotes xmlns:wpc="http://schemas.microsoft.com/office/word/2010/wordprocessingCanvas" xmlns:mc="http://schemas.openxmlformats.org/markup-compatibility/2006" xmlns:o="urn:schemas-microsoft-com:office:office" xmlns:r="http://schemas.openxmlformats.org/officeDocument/2006/relationships" xmlns:m="http://schemas.openxmlformats.org/officeDocument/2006/math" xmlns:v="urn:schemas-microsoft-com:vml" xmlns:wp14="http://schemas.microsoft.com/office/word/2010/wordprocessingDrawing" xmlns:wp="http://schemas.openxmlformats.org/drawingml/2006/wordprocessingDrawing" xmlns:w10="urn:schemas-microsoft-com:office:word" xmlns:w="http://schemas.openxmlformats.org/wordprocessingml/2006/main" xmlns:w14="http://schemas.microsoft.com/office/word/2010/wordml" xmlns:wpg="http://schemas.microsoft.com/office/word/2010/wordprocessingGroup" xmlns:wpi="http://schemas.microsoft.com/office/word/2010/wordprocessingInk" xmlns:wne="http://schemas.microsoft.com/office/word/2006/wordml" xmlns:wps="http://schemas.microsoft.com/office/word/2010/wordprocessingShape" mc:Ignorable="w14 wp14">
-  <w:endnote w:type="separator" w:id="-1">
+<w:endnotes xmlns:ve="http://schemas.openxmlformats.org/markup-compatibility/2006" xmlns:o="urn:schemas-microsoft-com:office:office" xmlns:r="http://schemas.openxmlformats.org/officeDocument/2006/relationships" xmlns:m="http://schemas.openxmlformats.org/officeDocument/2006/math" xmlns:v="urn:schemas-microsoft-com:vml" xmlns:wp="http://schemas.openxmlformats.org/drawingml/2006/wordprocessingDrawing" xmlns:w10="urn:schemas-microsoft-com:office:word" xmlns:w="http://schemas.openxmlformats.org/wordprocessingml/2006/main" xmlns:wne="http://schemas.microsoft.com/office/word/2006/wordml">
+  <w:endnote w:type="separator" w:id="0">
     <w:p>
       <w:r>
         <w:separator/>
       </w:r>
     </w:p>
   </w:endnote>
-  <w:endnote w:type="continuationSeparator" w:id="0">
+  <w:endnote w:type="continuationSeparator" w:id="1">
     <w:p>
       <w:r>
         <w:continuationSeparator/>
@@ -2767,15 +2649,15 @@
 </file>
 
 <file path=word/footnotes.xml><?xml version="1.0" encoding="utf-8"?>
-<w:footnotes xmlns:wpc="http://schemas.microsoft.com/office/word/2010/wordprocessingCanvas" xmlns:mc="http://schemas.openxmlformats.org/markup-compatibility/2006" xmlns:o="urn:schemas-microsoft-com:office:office" xmlns:r="http://schemas.openxmlformats.org/officeDocument/2006/relationships" xmlns:m="http://schemas.openxmlformats.org/officeDocument/2006/math" xmlns:v="urn:schemas-microsoft-com:vml" xmlns:wp14="http://schemas.microsoft.com/office/word/2010/wordprocessingDrawing" xmlns:wp="http://schemas.openxmlformats.org/drawingml/2006/wordprocessingDrawing" xmlns:w10="urn:schemas-microsoft-com:office:word" xmlns:w="http://schemas.openxmlformats.org/wordprocessingml/2006/main" xmlns:w14="http://schemas.microsoft.com/office/word/2010/wordml" xmlns:wpg="http://schemas.microsoft.com/office/word/2010/wordprocessingGroup" xmlns:wpi="http://schemas.microsoft.com/office/word/2010/wordprocessingInk" xmlns:wne="http://schemas.microsoft.com/office/word/2006/wordml" xmlns:wps="http://schemas.microsoft.com/office/word/2010/wordprocessingShape" mc:Ignorable="w14 wp14">
-  <w:footnote w:type="separator" w:id="-1">
+<w:footnotes xmlns:ve="http://schemas.openxmlformats.org/markup-compatibility/2006" xmlns:o="urn:schemas-microsoft-com:office:office" xmlns:r="http://schemas.openxmlformats.org/officeDocument/2006/relationships" xmlns:m="http://schemas.openxmlformats.org/officeDocument/2006/math" xmlns:v="urn:schemas-microsoft-com:vml" xmlns:wp="http://schemas.openxmlformats.org/drawingml/2006/wordprocessingDrawing" xmlns:w10="urn:schemas-microsoft-com:office:word" xmlns:w="http://schemas.openxmlformats.org/wordprocessingml/2006/main" xmlns:wne="http://schemas.microsoft.com/office/word/2006/wordml">
+  <w:footnote w:type="separator" w:id="0">
     <w:p>
       <w:r>
         <w:separator/>
       </w:r>
     </w:p>
   </w:footnote>
-  <w:footnote w:type="continuationSeparator" w:id="0">
+  <w:footnote w:type="continuationSeparator" w:id="1">
     <w:p>
       <w:r>
         <w:continuationSeparator/>
@@ -2786,7 +2668,7 @@
 </file>
 
 <file path=word/numbering.xml><?xml version="1.0" encoding="utf-8"?>
-<w:numbering xmlns:wpc="http://schemas.microsoft.com/office/word/2010/wordprocessingCanvas" xmlns:mc="http://schemas.openxmlformats.org/markup-compatibility/2006" xmlns:o="urn:schemas-microsoft-com:office:office" xmlns:r="http://schemas.openxmlformats.org/officeDocument/2006/relationships" xmlns:m="http://schemas.openxmlformats.org/officeDocument/2006/math" xmlns:v="urn:schemas-microsoft-com:vml" xmlns:wp14="http://schemas.microsoft.com/office/word/2010/wordprocessingDrawing" xmlns:wp="http://schemas.openxmlformats.org/drawingml/2006/wordprocessingDrawing" xmlns:w10="urn:schemas-microsoft-com:office:word" xmlns:w="http://schemas.openxmlformats.org/wordprocessingml/2006/main" xmlns:w14="http://schemas.microsoft.com/office/word/2010/wordml" xmlns:wpg="http://schemas.microsoft.com/office/word/2010/wordprocessingGroup" xmlns:wpi="http://schemas.microsoft.com/office/word/2010/wordprocessingInk" xmlns:wne="http://schemas.microsoft.com/office/word/2006/wordml" xmlns:wps="http://schemas.microsoft.com/office/word/2010/wordprocessingShape" mc:Ignorable="w14 wp14">
+<w:numbering xmlns:ve="http://schemas.openxmlformats.org/markup-compatibility/2006" xmlns:o="urn:schemas-microsoft-com:office:office" xmlns:r="http://schemas.openxmlformats.org/officeDocument/2006/relationships" xmlns:m="http://schemas.openxmlformats.org/officeDocument/2006/math" xmlns:v="urn:schemas-microsoft-com:vml" xmlns:wp="http://schemas.openxmlformats.org/drawingml/2006/wordprocessingDrawing" xmlns:w10="urn:schemas-microsoft-com:office:word" xmlns:w="http://schemas.openxmlformats.org/wordprocessingml/2006/main" xmlns:wne="http://schemas.microsoft.com/office/word/2006/wordml">
   <w:abstractNum w:abstractNumId="0">
     <w:nsid w:val="75AD328A"/>
     <w:multiLevelType w:val="hybridMultilevel"/>
@@ -2907,7 +2789,7 @@
 </file>
 
 <file path=word/styles.xml><?xml version="1.0" encoding="utf-8"?>
-<w:styles xmlns:mc="http://schemas.openxmlformats.org/markup-compatibility/2006" xmlns:r="http://schemas.openxmlformats.org/officeDocument/2006/relationships" xmlns:w="http://schemas.openxmlformats.org/wordprocessingml/2006/main" xmlns:w14="http://schemas.microsoft.com/office/word/2010/wordml" mc:Ignorable="w14">
+<w:styles xmlns:r="http://schemas.openxmlformats.org/officeDocument/2006/relationships" xmlns:w="http://schemas.openxmlformats.org/wordprocessingml/2006/main">
   <w:docDefaults>
     <w:rPrDefault>
       <w:rPr>
@@ -3079,6 +2961,7 @@
     <w:uiPriority w:val="99"/>
     <w:semiHidden/>
     <w:unhideWhenUsed/>
+    <w:qFormat/>
     <w:tblPr>
       <w:tblInd w:w="0" w:type="dxa"/>
       <w:tblCellMar>
